--- a/ΣΑΚΕΛΛΑΡΙΟΥ ΓΕΩΡΓΙΟΣ 174935.docx
+++ b/ΣΑΚΕΛΛΑΡΙΟΥ ΓΕΩΡΓΙΟΣ 174935.docx
@@ -417,6 +417,537 @@
       </w:r>
     </w:p>
     <w:p>
+      <w:pPr>
+        <w:rPr>
+          <w:lang w:val="el-GR"/>
+        </w:rPr>
+      </w:pPr>
+      <w:r>
+        <w:rPr>
+          <w:lang w:val="el-GR"/>
+        </w:rPr>
+        <w:t xml:space="preserve">Το </w:t>
+      </w:r>
+      <w:r>
+        <w:t>src</w:t>
+      </w:r>
+      <w:r>
+        <w:rPr>
+          <w:lang w:val="el-GR"/>
+        </w:rPr>
+        <w:t xml:space="preserve"> </w:t>
+      </w:r>
+      <w:r>
+        <w:rPr>
+          <w:lang w:val="el-GR"/>
+        </w:rPr>
+        <w:t xml:space="preserve">της εφαρμογής μου αποτελείται από το </w:t>
+      </w:r>
+      <w:r>
+        <w:t>module</w:t>
+      </w:r>
+      <w:r>
+        <w:rPr>
+          <w:lang w:val="el-GR"/>
+        </w:rPr>
+        <w:t>-</w:t>
+      </w:r>
+      <w:r>
+        <w:t>info</w:t>
+      </w:r>
+      <w:r>
+        <w:rPr>
+          <w:lang w:val="el-GR"/>
+        </w:rPr>
+        <w:t>.</w:t>
+      </w:r>
+      <w:r>
+        <w:t>java</w:t>
+      </w:r>
+      <w:r>
+        <w:rPr>
+          <w:lang w:val="el-GR"/>
+        </w:rPr>
+        <w:t xml:space="preserve"> το οποίο παρέχει μονάχα ένα </w:t>
+      </w:r>
+      <w:r>
+        <w:t>module</w:t>
+      </w:r>
+      <w:r>
+        <w:rPr>
+          <w:lang w:val="el-GR"/>
+        </w:rPr>
+        <w:t xml:space="preserve"> </w:t>
+      </w:r>
+      <w:r>
+        <w:rPr>
+          <w:lang w:val="el-GR"/>
+        </w:rPr>
+        <w:t xml:space="preserve">το </w:t>
+      </w:r>
+      <w:r>
+        <w:t>javafxtest</w:t>
+      </w:r>
+      <w:r>
+        <w:rPr>
+          <w:lang w:val="el-GR"/>
+        </w:rPr>
+        <w:t xml:space="preserve"> </w:t>
+      </w:r>
+      <w:r>
+        <w:rPr>
+          <w:lang w:val="el-GR"/>
+        </w:rPr>
+        <w:t xml:space="preserve">το οποίο λέει στην εφαρμογή ότι απαιτεί </w:t>
+      </w:r>
+      <w:r>
+        <w:t>javafx</w:t>
+      </w:r>
+      <w:r>
+        <w:rPr>
+          <w:lang w:val="el-GR"/>
+        </w:rPr>
+        <w:t>.</w:t>
+      </w:r>
+      <w:r>
+        <w:t>fxml</w:t>
+      </w:r>
+      <w:r>
+        <w:rPr>
+          <w:lang w:val="el-GR"/>
+        </w:rPr>
+        <w:t xml:space="preserve"> και </w:t>
+      </w:r>
+      <w:r>
+        <w:t>javafx</w:t>
+      </w:r>
+      <w:r>
+        <w:rPr>
+          <w:lang w:val="el-GR"/>
+        </w:rPr>
+        <w:t>.</w:t>
+      </w:r>
+      <w:r>
+        <w:t>controls</w:t>
+      </w:r>
+      <w:r>
+        <w:rPr>
+          <w:lang w:val="el-GR"/>
+        </w:rPr>
+        <w:t xml:space="preserve"> </w:t>
+      </w:r>
+      <w:r>
+        <w:rPr>
+          <w:lang w:val="el-GR"/>
+        </w:rPr>
+        <w:t xml:space="preserve">για να λειτουργήσει, καθώ και ότι ανοίγει το αρχειο </w:t>
+      </w:r>
+      <w:r>
+        <w:t>sample</w:t>
+      </w:r>
+      <w:r>
+        <w:rPr>
+          <w:lang w:val="el-GR"/>
+        </w:rPr>
+        <w:t>.</w:t>
+      </w:r>
+      <w:r>
+        <w:t>fxml</w:t>
+      </w:r>
+      <w:r>
+        <w:rPr>
+          <w:lang w:val="el-GR"/>
+        </w:rPr>
+        <w:t>.</w:t>
+      </w:r>
+    </w:p>
+    <w:p>
+      <w:r>
+        <w:rPr>
+          <w:lang w:val="el-GR"/>
+        </w:rPr>
+        <w:t xml:space="preserve">Επιπλέον στην εφαρμογή έχουμε το </w:t>
+      </w:r>
+      <w:r>
+        <w:t>sample</w:t>
+      </w:r>
+      <w:r>
+        <w:rPr>
+          <w:lang w:val="el-GR"/>
+        </w:rPr>
+        <w:t>.</w:t>
+      </w:r>
+      <w:r>
+        <w:t>fxml</w:t>
+      </w:r>
+      <w:r>
+        <w:rPr>
+          <w:lang w:val="el-GR"/>
+        </w:rPr>
+        <w:t xml:space="preserve">, </w:t>
+      </w:r>
+      <w:r>
+        <w:rPr>
+          <w:lang w:val="el-GR"/>
+        </w:rPr>
+        <w:t xml:space="preserve">που δημιουργήθηκε μέσω του </w:t>
+      </w:r>
+      <w:r>
+        <w:t>SceneBuilder</w:t>
+      </w:r>
+      <w:r>
+        <w:rPr>
+          <w:lang w:val="el-GR"/>
+        </w:rPr>
+        <w:t xml:space="preserve">, και αποτελείται από διάφορα </w:t>
+      </w:r>
+      <w:r>
+        <w:t>Elements</w:t>
+      </w:r>
+      <w:r>
+        <w:rPr>
+          <w:lang w:val="el-GR"/>
+        </w:rPr>
+        <w:t xml:space="preserve">. </w:t>
+      </w:r>
+      <w:r>
+        <w:rPr>
+          <w:lang w:val="el-GR"/>
+        </w:rPr>
+        <w:t xml:space="preserve">Αρχικά υπάρχουν όλα τα απαραίτητα </w:t>
+      </w:r>
+      <w:r>
+        <w:t>imports</w:t>
+      </w:r>
+      <w:r>
+        <w:rPr>
+          <w:lang w:val="el-GR"/>
+        </w:rPr>
+        <w:t xml:space="preserve">, όπως για παράδειγμα </w:t>
+      </w:r>
+      <w:r>
+        <w:rPr>
+          <w:lang w:val="el-GR"/>
+        </w:rPr>
+        <w:t xml:space="preserve">το </w:t>
+      </w:r>
+      <w:r>
+        <w:t>javafx</w:t>
+      </w:r>
+      <w:r>
+        <w:rPr>
+          <w:lang w:val="el-GR"/>
+        </w:rPr>
+        <w:t xml:space="preserve"> </w:t>
+      </w:r>
+      <w:r>
+        <w:t>Button</w:t>
+      </w:r>
+      <w:r>
+        <w:rPr>
+          <w:lang w:val="el-GR"/>
+        </w:rPr>
+        <w:t xml:space="preserve"> ή το </w:t>
+      </w:r>
+      <w:r>
+        <w:t>javafx</w:t>
+      </w:r>
+      <w:r>
+        <w:rPr>
+          <w:lang w:val="el-GR"/>
+        </w:rPr>
+        <w:t xml:space="preserve"> </w:t>
+      </w:r>
+      <w:r>
+        <w:t>TextField</w:t>
+      </w:r>
+      <w:r>
+        <w:rPr>
+          <w:lang w:val="el-GR"/>
+        </w:rPr>
+        <w:t xml:space="preserve">. </w:t>
+      </w:r>
+      <w:r>
+        <w:rPr>
+          <w:lang w:val="el-GR"/>
+        </w:rPr>
+        <w:t xml:space="preserve">Έπειτα ακολουθεί ένα </w:t>
+      </w:r>
+      <w:r>
+        <w:t>GridPane</w:t>
+      </w:r>
+      <w:r>
+        <w:rPr>
+          <w:lang w:val="el-GR"/>
+        </w:rPr>
+        <w:t xml:space="preserve"> </w:t>
+      </w:r>
+      <w:r>
+        <w:rPr>
+          <w:lang w:val="el-GR"/>
+        </w:rPr>
+        <w:t xml:space="preserve">που είναι ουσιαστικά το μέρος στο οποίο χτίζεται όλη η εφαρμογή, επίσης το </w:t>
+      </w:r>
+      <w:r>
+        <w:t>GridPane</w:t>
+      </w:r>
+      <w:r>
+        <w:rPr>
+          <w:lang w:val="el-GR"/>
+        </w:rPr>
+        <w:t xml:space="preserve"> </w:t>
+      </w:r>
+      <w:r>
+        <w:rPr>
+          <w:lang w:val="el-GR"/>
+        </w:rPr>
+        <w:t xml:space="preserve">έχει κάποια στοιχεία, όπως </w:t>
+      </w:r>
+      <w:r>
+        <w:t>alignment</w:t>
+      </w:r>
+      <w:r>
+        <w:rPr>
+          <w:lang w:val="el-GR"/>
+        </w:rPr>
+        <w:t>=”</w:t>
+      </w:r>
+      <w:r>
+        <w:t>center</w:t>
+      </w:r>
+      <w:r>
+        <w:rPr>
+          <w:lang w:val="el-GR"/>
+        </w:rPr>
+        <w:t>”</w:t>
+      </w:r>
+      <w:r>
+        <w:rPr>
+          <w:lang w:val="el-GR"/>
+        </w:rPr>
+        <w:t xml:space="preserve"> το οποίο στοιχίζει τα κείμενα της εφαρμογής στη μέση.</w:t>
+      </w:r>
+      <w:r>
+        <w:rPr>
+          <w:lang w:val="el-GR"/>
+        </w:rPr>
+        <w:t xml:space="preserve"> </w:t>
+      </w:r>
+      <w:r>
+        <w:rPr>
+          <w:lang w:val="el-GR"/>
+        </w:rPr>
+        <w:t xml:space="preserve">Έπειτα ανοίγει ένα </w:t>
+      </w:r>
+      <w:r>
+        <w:t>Pane</w:t>
+      </w:r>
+      <w:r>
+        <w:rPr>
+          <w:lang w:val="el-GR"/>
+        </w:rPr>
+        <w:t xml:space="preserve">, το οποίο έχει στο εσωτερικό του Τα 2 </w:t>
+      </w:r>
+      <w:r>
+        <w:t>Tabs</w:t>
+      </w:r>
+      <w:r>
+        <w:rPr>
+          <w:lang w:val="el-GR"/>
+        </w:rPr>
+        <w:t xml:space="preserve">, ένα για την Φόρμα Παραγγελίας, και ένα για την Συνολική Παραγγελία. Το καθένα από αυτά τα </w:t>
+      </w:r>
+      <w:r>
+        <w:t>Tabs</w:t>
+      </w:r>
+      <w:r>
+        <w:rPr>
+          <w:lang w:val="el-GR"/>
+        </w:rPr>
+        <w:t xml:space="preserve">, </w:t>
+      </w:r>
+      <w:r>
+        <w:rPr>
+          <w:lang w:val="el-GR"/>
+        </w:rPr>
+        <w:t xml:space="preserve">έχει στο εσωτερικό του άλλα αντίστοιχα στοιχεία, όπως διάφορα </w:t>
+      </w:r>
+      <w:r>
+        <w:t>Label</w:t>
+      </w:r>
+      <w:r>
+        <w:rPr>
+          <w:lang w:val="el-GR"/>
+        </w:rPr>
+        <w:t xml:space="preserve"> τα οποία έιναι τα διάφορα </w:t>
+      </w:r>
+      <w:r>
+        <w:t>Text</w:t>
+      </w:r>
+      <w:r>
+        <w:rPr>
+          <w:lang w:val="el-GR"/>
+        </w:rPr>
+        <w:t xml:space="preserve"> </w:t>
+      </w:r>
+      <w:r>
+        <w:rPr>
+          <w:lang w:val="el-GR"/>
+        </w:rPr>
+        <w:t xml:space="preserve">που βρίσκονται στην εφαρμογή, ένα </w:t>
+      </w:r>
+      <w:r>
+        <w:t>ListView</w:t>
+      </w:r>
+      <w:r>
+        <w:rPr>
+          <w:lang w:val="el-GR"/>
+        </w:rPr>
+        <w:t xml:space="preserve"> </w:t>
+      </w:r>
+      <w:r>
+        <w:rPr>
+          <w:lang w:val="el-GR"/>
+        </w:rPr>
+        <w:t xml:space="preserve">που μας παρέχει τις επιλογές των διάφορων φαγητών και ένα </w:t>
+      </w:r>
+      <w:r>
+        <w:t>ComboBox</w:t>
+      </w:r>
+      <w:r>
+        <w:rPr>
+          <w:lang w:val="el-GR"/>
+        </w:rPr>
+        <w:t xml:space="preserve"> που μας παρέχει τις τα διάφορα Αναψυκτικά-Ποτά. Επιπλέον έχουμε 2 </w:t>
+      </w:r>
+      <w:r>
+        <w:t>Spinner</w:t>
+      </w:r>
+      <w:r>
+        <w:rPr>
+          <w:lang w:val="el-GR"/>
+        </w:rPr>
+        <w:t xml:space="preserve">, ώστε ο χρήστης να επιλέγει την ποσότητα των επιλεγμένων φαγητών ή ποτών, και ένα </w:t>
+      </w:r>
+      <w:r>
+        <w:t>Button</w:t>
+      </w:r>
+      <w:r>
+        <w:rPr>
+          <w:lang w:val="el-GR"/>
+        </w:rPr>
+        <w:t xml:space="preserve"> </w:t>
+      </w:r>
+      <w:r>
+        <w:rPr>
+          <w:lang w:val="el-GR"/>
+        </w:rPr>
+        <w:t>το οποίο προσθέτει τα επιλεγμένα τρόφιμα στο 2</w:t>
+      </w:r>
+      <w:r>
+        <w:rPr>
+          <w:vertAlign w:val="superscript"/>
+          <w:lang w:val="el-GR"/>
+        </w:rPr>
+        <w:t>ο</w:t>
+      </w:r>
+      <w:r>
+        <w:rPr>
+          <w:lang w:val="el-GR"/>
+        </w:rPr>
+        <w:t xml:space="preserve"> </w:t>
+      </w:r>
+      <w:r>
+        <w:t>Tab</w:t>
+      </w:r>
+      <w:r>
+        <w:rPr>
+          <w:lang w:val="el-GR"/>
+        </w:rPr>
+        <w:t xml:space="preserve">. Το </w:t>
+      </w:r>
+      <w:r>
+        <w:rPr>
+          <w:lang w:val="el-GR"/>
+        </w:rPr>
+        <w:t>2</w:t>
+      </w:r>
+      <w:r>
+        <w:rPr>
+          <w:vertAlign w:val="superscript"/>
+          <w:lang w:val="el-GR"/>
+        </w:rPr>
+        <w:t>ο</w:t>
+      </w:r>
+      <w:r>
+        <w:rPr>
+          <w:lang w:val="el-GR"/>
+        </w:rPr>
+        <w:t xml:space="preserve"> </w:t>
+      </w:r>
+      <w:r>
+        <w:t>Tab</w:t>
+      </w:r>
+      <w:r>
+        <w:rPr>
+          <w:lang w:val="el-GR"/>
+        </w:rPr>
+        <w:t xml:space="preserve"> </w:t>
+      </w:r>
+      <w:r>
+        <w:rPr>
+          <w:lang w:val="el-GR"/>
+        </w:rPr>
+        <w:t xml:space="preserve">μας παρέχει την συνολική παραγγελία σε ένα </w:t>
+      </w:r>
+      <w:r>
+        <w:t>Table</w:t>
+      </w:r>
+      <w:r>
+        <w:rPr>
+          <w:lang w:val="el-GR"/>
+        </w:rPr>
+        <w:t xml:space="preserve">, </w:t>
+      </w:r>
+      <w:r>
+        <w:rPr>
+          <w:lang w:val="el-GR"/>
+        </w:rPr>
+        <w:t>που χωρίζεται σε 3 κατηγορίες, Προ</w:t>
+      </w:r>
+      <w:r>
+        <w:rPr>
+          <w:lang w:val="el-GR"/>
+        </w:rPr>
+        <w:t>ϊόν, Ποσότητα και Κόστος ανά Μονάδα</w:t>
+      </w:r>
+      <w:r>
+        <w:rPr>
+          <w:lang w:val="el-GR"/>
+        </w:rPr>
+        <w:t xml:space="preserve">. </w:t>
+      </w:r>
+      <w:r>
+        <w:rPr>
+          <w:lang w:val="el-GR"/>
+        </w:rPr>
+        <w:t xml:space="preserve">Τέλος υπάρχει ένα </w:t>
+      </w:r>
+      <w:r>
+        <w:t>TextField</w:t>
+      </w:r>
+      <w:r>
+        <w:rPr>
+          <w:lang w:val="el-GR"/>
+        </w:rPr>
+        <w:t xml:space="preserve"> </w:t>
+      </w:r>
+      <w:r>
+        <w:rPr>
+          <w:lang w:val="el-GR"/>
+        </w:rPr>
+        <w:t>που δείχνει το συνολικό κόστος της παραγγελίας.</w:t>
+      </w:r>
       <w:bookmarkStart w:id="0" w:name="_GoBack"/>
       <w:bookmarkEnd w:id="0"/>
     </w:p>

--- a/ΣΑΚΕΛΛΑΡΙΟΥ ΓΕΩΡΓΙΟΣ 174935.docx
+++ b/ΣΑΚΕΛΛΑΡΙΟΥ ΓΕΩΡΓΙΟΣ 174935.docx
@@ -562,6 +562,11 @@
       </w:r>
     </w:p>
     <w:p>
+      <w:pPr>
+        <w:rPr>
+          <w:lang w:val="el-GR"/>
+        </w:rPr>
+      </w:pPr>
       <w:r>
         <w:rPr>
           <w:lang w:val="el-GR"/>
@@ -947,6 +952,417 @@
           <w:lang w:val="el-GR"/>
         </w:rPr>
         <w:t>που δείχνει το συνολικό κόστος της παραγγελίας.</w:t>
+      </w:r>
+    </w:p>
+    <w:p>
+      <w:pPr>
+        <w:rPr>
+          <w:lang w:val="el-GR"/>
+        </w:rPr>
+      </w:pPr>
+      <w:r>
+        <w:rPr>
+          <w:lang w:val="el-GR"/>
+        </w:rPr>
+        <w:lastRenderedPageBreak/>
+        <w:t>Επίσης</w:t>
+      </w:r>
+      <w:r>
+        <w:rPr>
+          <w:lang w:val="el-GR"/>
+        </w:rPr>
+        <w:t xml:space="preserve"> υπάρχει το αρχείο </w:t>
+      </w:r>
+      <w:r>
+        <w:t>Main</w:t>
+      </w:r>
+      <w:r>
+        <w:rPr>
+          <w:lang w:val="el-GR"/>
+        </w:rPr>
+        <w:t>.</w:t>
+      </w:r>
+      <w:r>
+        <w:t>java</w:t>
+      </w:r>
+      <w:r>
+        <w:rPr>
+          <w:lang w:val="el-GR"/>
+        </w:rPr>
+        <w:t xml:space="preserve">, που δίνει στο αρχείο που αρχικά δίνει το </w:t>
+      </w:r>
+      <w:r>
+        <w:t>Path</w:t>
+      </w:r>
+      <w:r>
+        <w:rPr>
+          <w:lang w:val="el-GR"/>
+        </w:rPr>
+        <w:t xml:space="preserve"> </w:t>
+      </w:r>
+      <w:r>
+        <w:rPr>
+          <w:lang w:val="el-GR"/>
+        </w:rPr>
+        <w:t xml:space="preserve">του </w:t>
+      </w:r>
+      <w:r>
+        <w:t>sample</w:t>
+      </w:r>
+      <w:r>
+        <w:rPr>
+          <w:lang w:val="el-GR"/>
+        </w:rPr>
+        <w:t>.</w:t>
+      </w:r>
+      <w:r>
+        <w:t>fxml</w:t>
+      </w:r>
+      <w:r>
+        <w:rPr>
+          <w:lang w:val="el-GR"/>
+        </w:rPr>
+        <w:t xml:space="preserve"> </w:t>
+      </w:r>
+      <w:r>
+        <w:rPr>
+          <w:lang w:val="el-GR"/>
+        </w:rPr>
+        <w:t xml:space="preserve">στο </w:t>
+      </w:r>
+      <w:r>
+        <w:t>root</w:t>
+      </w:r>
+      <w:r>
+        <w:rPr>
+          <w:lang w:val="el-GR"/>
+        </w:rPr>
+        <w:t>, δίνει τον τίτλο «</w:t>
+      </w:r>
+      <w:r>
+        <w:t>DIORTHWSI</w:t>
+      </w:r>
+      <w:r>
+        <w:rPr>
+          <w:lang w:val="el-GR"/>
+        </w:rPr>
+        <w:t xml:space="preserve"> </w:t>
+      </w:r>
+      <w:r>
+        <w:t>EDW</w:t>
+      </w:r>
+      <w:r>
+        <w:rPr>
+          <w:lang w:val="el-GR"/>
+        </w:rPr>
+        <w:t xml:space="preserve">» στο </w:t>
+      </w:r>
+      <w:r>
+        <w:t>Application</w:t>
+      </w:r>
+      <w:r>
+        <w:rPr>
+          <w:lang w:val="el-GR"/>
+        </w:rPr>
+        <w:t xml:space="preserve">, και δίνει το </w:t>
+      </w:r>
+      <w:r>
+        <w:t>Height</w:t>
+      </w:r>
+      <w:r>
+        <w:rPr>
+          <w:lang w:val="el-GR"/>
+        </w:rPr>
+        <w:t xml:space="preserve"> </w:t>
+      </w:r>
+      <w:r>
+        <w:rPr>
+          <w:lang w:val="el-GR"/>
+        </w:rPr>
+        <w:t xml:space="preserve">&amp; </w:t>
+      </w:r>
+      <w:r>
+        <w:t>Width</w:t>
+      </w:r>
+      <w:r>
+        <w:rPr>
+          <w:lang w:val="el-GR"/>
+        </w:rPr>
+        <w:t xml:space="preserve"> </w:t>
+      </w:r>
+      <w:r>
+        <w:rPr>
+          <w:lang w:val="el-GR"/>
+        </w:rPr>
+        <w:t xml:space="preserve">στο </w:t>
+      </w:r>
+      <w:r>
+        <w:t>root</w:t>
+      </w:r>
+      <w:r>
+        <w:rPr>
+          <w:lang w:val="el-GR"/>
+        </w:rPr>
+        <w:t xml:space="preserve"> (</w:t>
+      </w:r>
+      <w:r>
+        <w:rPr>
+          <w:lang w:val="el-GR"/>
+        </w:rPr>
+        <w:t>που στην δική μου περίπτωση είναι 500</w:t>
+      </w:r>
+      <w:r>
+        <w:t>px</w:t>
+      </w:r>
+      <w:r>
+        <w:rPr>
+          <w:lang w:val="el-GR"/>
+        </w:rPr>
+        <w:t xml:space="preserve"> </w:t>
+      </w:r>
+      <w:r>
+        <w:t>x</w:t>
+      </w:r>
+      <w:r>
+        <w:rPr>
+          <w:lang w:val="el-GR"/>
+        </w:rPr>
+        <w:t xml:space="preserve"> </w:t>
+      </w:r>
+      <w:r>
+        <w:rPr>
+          <w:lang w:val="el-GR"/>
+        </w:rPr>
+        <w:t>500</w:t>
+      </w:r>
+      <w:r>
+        <w:t>px</w:t>
+      </w:r>
+      <w:r>
+        <w:rPr>
+          <w:lang w:val="el-GR"/>
+        </w:rPr>
+        <w:t>)</w:t>
+      </w:r>
+      <w:r>
+        <w:rPr>
+          <w:lang w:val="el-GR"/>
+        </w:rPr>
+        <w:t xml:space="preserve"> ενώ στο τέλος εμφανίζει το </w:t>
+      </w:r>
+      <w:r>
+        <w:t>application</w:t>
+      </w:r>
+      <w:r>
+        <w:rPr>
+          <w:lang w:val="el-GR"/>
+        </w:rPr>
+        <w:t>.</w:t>
+      </w:r>
+    </w:p>
+    <w:p>
+      <w:r>
+        <w:rPr>
+          <w:lang w:val="el-GR"/>
+        </w:rPr>
+        <w:t xml:space="preserve">Ταυτόχρονα υπάρχει η κλάση </w:t>
+      </w:r>
+      <w:r>
+        <w:t>Paraggelia</w:t>
+      </w:r>
+      <w:r>
+        <w:rPr>
+          <w:lang w:val="el-GR"/>
+        </w:rPr>
+        <w:t>, την οποία απαρτίζουν διάφορες μεταβλητές (</w:t>
+      </w:r>
+      <w:r>
+        <w:t>eidos</w:t>
+      </w:r>
+      <w:r>
+        <w:rPr>
+          <w:lang w:val="el-GR"/>
+        </w:rPr>
+        <w:t xml:space="preserve">, </w:t>
+      </w:r>
+      <w:r>
+        <w:t>posotita</w:t>
+      </w:r>
+      <w:r>
+        <w:rPr>
+          <w:lang w:val="el-GR"/>
+        </w:rPr>
+        <w:t xml:space="preserve">, </w:t>
+      </w:r>
+      <w:r>
+        <w:t>kostosTemaxiou</w:t>
+      </w:r>
+      <w:r>
+        <w:rPr>
+          <w:lang w:val="el-GR"/>
+        </w:rPr>
+        <w:t xml:space="preserve">, </w:t>
+      </w:r>
+      <w:r>
+        <w:t>kostosTemaxiwn</w:t>
+      </w:r>
+      <w:r>
+        <w:rPr>
+          <w:lang w:val="el-GR"/>
+        </w:rPr>
+        <w:t xml:space="preserve">), και κάθε προϊόν που προστίθεται στο καλάθι, έχει αυτές τις τιμές. Το </w:t>
+      </w:r>
+      <w:r>
+        <w:t>eidos</w:t>
+      </w:r>
+      <w:r>
+        <w:rPr>
+          <w:lang w:val="el-GR"/>
+        </w:rPr>
+        <w:t xml:space="preserve"> </w:t>
+      </w:r>
+      <w:r>
+        <w:rPr>
+          <w:lang w:val="el-GR"/>
+        </w:rPr>
+        <w:t>αντικατοπτρίζει</w:t>
+      </w:r>
+      <w:r>
+        <w:rPr>
+          <w:lang w:val="el-GR"/>
+        </w:rPr>
+        <w:t xml:space="preserve"> το είδος του φαγητού (πχ γύρος, σουβλάκι κτλ), το </w:t>
+      </w:r>
+      <w:r>
+        <w:t>posotita</w:t>
+      </w:r>
+      <w:r>
+        <w:rPr>
+          <w:lang w:val="el-GR"/>
+        </w:rPr>
+        <w:t xml:space="preserve"> </w:t>
+      </w:r>
+      <w:r>
+        <w:rPr>
+          <w:lang w:val="el-GR"/>
+        </w:rPr>
+        <w:t xml:space="preserve">τον αριθμό των τεμαχίων που έχει επιλεχθεί για το συγκεκριμενο προϊόν (πχ, ποσότητα για Σουβλάκια = 5, 3, 100), το </w:t>
+      </w:r>
+      <w:r>
+        <w:t>kostosTemaxiou</w:t>
+      </w:r>
+      <w:r>
+        <w:rPr>
+          <w:lang w:val="el-GR"/>
+        </w:rPr>
+        <w:t xml:space="preserve"> που μας δίνει το κόστος του προϊόντος για κάθε μία μερίδα (πχ, κόστος ανά μερίδα Γεμιστών = 5), καθώς και το </w:t>
+      </w:r>
+      <w:r>
+        <w:t>kostosTemaxiwn</w:t>
+      </w:r>
+      <w:r>
+        <w:rPr>
+          <w:lang w:val="el-GR"/>
+        </w:rPr>
+        <w:t xml:space="preserve"> που προκύπτει από τον πολλαπλασιασμό του κόστους τεμαχίου, με την ποσότητα των τεμαχίων. </w:t>
+      </w:r>
+      <w:r>
+        <w:rPr>
+          <w:lang w:val="el-GR"/>
+        </w:rPr>
+        <w:br/>
+        <w:t xml:space="preserve">Την ίδια στιγμή υπάρχει ο δομητής της </w:t>
+      </w:r>
+      <w:r>
+        <w:t>Paraggelias</w:t>
+      </w:r>
+      <w:r>
+        <w:rPr>
+          <w:lang w:val="el-GR"/>
+        </w:rPr>
+        <w:t>,</w:t>
+      </w:r>
+      <w:r>
+        <w:rPr>
+          <w:lang w:val="el-GR"/>
+        </w:rPr>
+        <w:t xml:space="preserve"> ο οποίος παίρνει 3 τιμές (για τα </w:t>
+      </w:r>
+      <w:r>
+        <w:t>eidos</w:t>
+      </w:r>
+      <w:r>
+        <w:rPr>
+          <w:lang w:val="el-GR"/>
+        </w:rPr>
+        <w:t xml:space="preserve">, </w:t>
+      </w:r>
+      <w:r>
+        <w:t>posotita</w:t>
+      </w:r>
+      <w:r>
+        <w:rPr>
+          <w:lang w:val="el-GR"/>
+        </w:rPr>
+        <w:t xml:space="preserve">, </w:t>
+      </w:r>
+      <w:r>
+        <w:t>kostosTemaxiou</w:t>
+      </w:r>
+      <w:r>
+        <w:rPr>
+          <w:lang w:val="el-GR"/>
+        </w:rPr>
+        <w:t>)</w:t>
+      </w:r>
+      <w:r>
+        <w:rPr>
+          <w:lang w:val="el-GR"/>
+        </w:rPr>
+        <w:t>,</w:t>
+      </w:r>
+      <w:r>
+        <w:rPr>
+          <w:lang w:val="el-GR"/>
+        </w:rPr>
+        <w:t xml:space="preserve"> και υπολογίζει την 4</w:t>
+      </w:r>
+      <w:r>
+        <w:rPr>
+          <w:vertAlign w:val="superscript"/>
+          <w:lang w:val="el-GR"/>
+        </w:rPr>
+        <w:t>η</w:t>
+      </w:r>
+      <w:r>
+        <w:rPr>
+          <w:lang w:val="el-GR"/>
+        </w:rPr>
+        <w:t xml:space="preserve"> (</w:t>
+      </w:r>
+      <w:r>
+        <w:t>kostosTemaxiwn</w:t>
+      </w:r>
+      <w:r>
+        <w:rPr>
+          <w:lang w:val="el-GR"/>
+        </w:rPr>
+        <w:t xml:space="preserve">), μέσω της μεθόδου </w:t>
+      </w:r>
+      <w:r>
+        <w:t>ypologismosKostousTemaxiwn</w:t>
+      </w:r>
+      <w:r>
+        <w:rPr>
+          <w:lang w:val="el-GR"/>
+        </w:rPr>
+        <w:t xml:space="preserve"> </w:t>
+      </w:r>
+      <w:r>
+        <w:rPr>
+          <w:lang w:val="el-GR"/>
+        </w:rPr>
+        <w:t>που κάνει τον πολλαπλασιασμό που προαναφέρθηκε προηγουμένως.</w:t>
       </w:r>
       <w:bookmarkStart w:id="0" w:name="_GoBack"/>
       <w:bookmarkEnd w:id="0"/>
@@ -1084,6 +1500,7 @@
     <w:lsdException w:name="HTML Sample" w:semiHidden="1" w:unhideWhenUsed="1"/>
     <w:lsdException w:name="HTML Typewriter" w:semiHidden="1" w:unhideWhenUsed="1"/>
     <w:lsdException w:name="HTML Variable" w:semiHidden="1" w:unhideWhenUsed="1"/>
+    <w:lsdException w:name="Normal Table" w:semiHidden="1" w:unhideWhenUsed="1"/>
     <w:lsdException w:name="annotation subject" w:semiHidden="1" w:unhideWhenUsed="1"/>
     <w:lsdException w:name="No List" w:semiHidden="1" w:unhideWhenUsed="1"/>
     <w:lsdException w:name="Outline List 1" w:semiHidden="1" w:unhideWhenUsed="1"/>
@@ -1130,8 +1547,10 @@
     <w:lsdException w:name="Table Subtle 2" w:semiHidden="1" w:unhideWhenUsed="1"/>
     <w:lsdException w:name="Table Web 1" w:semiHidden="1" w:unhideWhenUsed="1"/>
     <w:lsdException w:name="Table Web 2" w:semiHidden="1" w:unhideWhenUsed="1"/>
+    <w:lsdException w:name="Table Web 3" w:semiHidden="1" w:unhideWhenUsed="1"/>
     <w:lsdException w:name="Balloon Text" w:semiHidden="1" w:unhideWhenUsed="1"/>
     <w:lsdException w:name="Table Grid" w:uiPriority="39"/>
+    <w:lsdException w:name="Table Theme" w:semiHidden="1" w:unhideWhenUsed="1"/>
     <w:lsdException w:name="Placeholder Text" w:semiHidden="1"/>
     <w:lsdException w:name="No Spacing" w:uiPriority="1" w:qFormat="1"/>
     <w:lsdException w:name="Light Shading" w:uiPriority="60"/>

--- a/ΣΑΚΕΛΛΑΡΙΟΥ ΓΕΩΡΓΙΟΣ 174935.docx
+++ b/ΣΑΚΕΛΛΑΡΙΟΥ ΓΕΩΡΓΙΟΣ 174935.docx
@@ -265,9 +265,11 @@
         </w:rPr>
         <w:t xml:space="preserve">, ωστόσο η χρήση </w:t>
       </w:r>
+      <w:proofErr w:type="spellStart"/>
       <w:r>
         <w:t>JavaFx</w:t>
       </w:r>
+      <w:proofErr w:type="spellEnd"/>
       <w:r>
         <w:rPr>
           <w:lang w:val="el-GR"/>
@@ -326,9 +328,11 @@
         </w:rPr>
         <w:t xml:space="preserve">χρησημοποίησα το </w:t>
       </w:r>
+      <w:proofErr w:type="spellStart"/>
       <w:r>
         <w:t>SceneBuilder</w:t>
       </w:r>
+      <w:proofErr w:type="spellEnd"/>
       <w:r>
         <w:rPr>
           <w:lang w:val="el-GR"/>
@@ -428,9 +432,11 @@
         </w:rPr>
         <w:t xml:space="preserve">Το </w:t>
       </w:r>
+      <w:proofErr w:type="spellStart"/>
       <w:r>
         <w:t>src</w:t>
       </w:r>
+      <w:proofErr w:type="spellEnd"/>
       <w:r>
         <w:rPr>
           <w:lang w:val="el-GR"/>
@@ -485,9 +491,11 @@
         </w:rPr>
         <w:t xml:space="preserve">το </w:t>
       </w:r>
+      <w:proofErr w:type="spellStart"/>
       <w:r>
         <w:t>javafxtest</w:t>
       </w:r>
+      <w:proofErr w:type="spellEnd"/>
       <w:r>
         <w:rPr>
           <w:lang w:val="el-GR"/>
@@ -500,27 +508,33 @@
         </w:rPr>
         <w:t xml:space="preserve">το οποίο λέει στην εφαρμογή ότι απαιτεί </w:t>
       </w:r>
+      <w:proofErr w:type="spellStart"/>
       <w:r>
         <w:t>javafx</w:t>
       </w:r>
+      <w:proofErr w:type="spellEnd"/>
       <w:r>
         <w:rPr>
           <w:lang w:val="el-GR"/>
         </w:rPr>
         <w:t>.</w:t>
       </w:r>
+      <w:proofErr w:type="spellStart"/>
       <w:r>
         <w:t>fxml</w:t>
       </w:r>
+      <w:proofErr w:type="spellEnd"/>
       <w:r>
         <w:rPr>
           <w:lang w:val="el-GR"/>
         </w:rPr>
         <w:t xml:space="preserve"> και </w:t>
       </w:r>
+      <w:proofErr w:type="spellStart"/>
       <w:r>
         <w:t>javafx</w:t>
       </w:r>
+      <w:proofErr w:type="spellEnd"/>
       <w:r>
         <w:rPr>
           <w:lang w:val="el-GR"/>
@@ -551,9 +565,11 @@
         </w:rPr>
         <w:t>.</w:t>
       </w:r>
+      <w:proofErr w:type="spellStart"/>
       <w:r>
         <w:t>fxml</w:t>
       </w:r>
+      <w:proofErr w:type="spellEnd"/>
       <w:r>
         <w:rPr>
           <w:lang w:val="el-GR"/>
@@ -582,9 +598,11 @@
         </w:rPr>
         <w:t>.</w:t>
       </w:r>
+      <w:proofErr w:type="spellStart"/>
       <w:r>
         <w:t>fxml</w:t>
       </w:r>
+      <w:proofErr w:type="spellEnd"/>
       <w:r>
         <w:rPr>
           <w:lang w:val="el-GR"/>
@@ -597,9 +615,11 @@
         </w:rPr>
         <w:t xml:space="preserve">που δημιουργήθηκε μέσω του </w:t>
       </w:r>
+      <w:proofErr w:type="spellStart"/>
       <w:r>
         <w:t>SceneBuilder</w:t>
       </w:r>
+      <w:proofErr w:type="spellEnd"/>
       <w:r>
         <w:rPr>
           <w:lang w:val="el-GR"/>
@@ -636,9 +656,11 @@
         </w:rPr>
         <w:t xml:space="preserve">το </w:t>
       </w:r>
+      <w:proofErr w:type="spellStart"/>
       <w:r>
         <w:t>javafx</w:t>
       </w:r>
+      <w:proofErr w:type="spellEnd"/>
       <w:r>
         <w:rPr>
           <w:lang w:val="el-GR"/>
@@ -654,18 +676,22 @@
         </w:rPr>
         <w:t xml:space="preserve"> ή το </w:t>
       </w:r>
+      <w:proofErr w:type="spellStart"/>
       <w:r>
         <w:t>javafx</w:t>
       </w:r>
-      <w:r>
-        <w:rPr>
-          <w:lang w:val="el-GR"/>
-        </w:rPr>
-        <w:t xml:space="preserve"> </w:t>
-      </w:r>
+      <w:proofErr w:type="spellEnd"/>
+      <w:r>
+        <w:rPr>
+          <w:lang w:val="el-GR"/>
+        </w:rPr>
+        <w:t xml:space="preserve"> </w:t>
+      </w:r>
+      <w:proofErr w:type="spellStart"/>
       <w:r>
         <w:t>TextField</w:t>
       </w:r>
+      <w:proofErr w:type="spellEnd"/>
       <w:r>
         <w:rPr>
           <w:lang w:val="el-GR"/>
@@ -678,9 +704,11 @@
         </w:rPr>
         <w:t xml:space="preserve">Έπειτα ακολουθεί ένα </w:t>
       </w:r>
+      <w:proofErr w:type="spellStart"/>
       <w:r>
         <w:t>GridPane</w:t>
       </w:r>
+      <w:proofErr w:type="spellEnd"/>
       <w:r>
         <w:rPr>
           <w:lang w:val="el-GR"/>
@@ -693,9 +721,11 @@
         </w:rPr>
         <w:t xml:space="preserve">που είναι ουσιαστικά το μέρος στο οποίο χτίζεται όλη η εφαρμογή, επίσης το </w:t>
       </w:r>
+      <w:proofErr w:type="spellStart"/>
       <w:r>
         <w:t>GridPane</w:t>
       </w:r>
+      <w:proofErr w:type="spellEnd"/>
       <w:r>
         <w:rPr>
           <w:lang w:val="el-GR"/>
@@ -801,9 +831,11 @@
         </w:rPr>
         <w:t xml:space="preserve">που βρίσκονται στην εφαρμογή, ένα </w:t>
       </w:r>
+      <w:proofErr w:type="spellStart"/>
       <w:r>
         <w:t>ListView</w:t>
       </w:r>
+      <w:proofErr w:type="spellEnd"/>
       <w:r>
         <w:rPr>
           <w:lang w:val="el-GR"/>
@@ -816,9 +848,11 @@
         </w:rPr>
         <w:t xml:space="preserve">που μας παρέχει τις επιλογές των διάφορων φαγητών και ένα </w:t>
       </w:r>
+      <w:proofErr w:type="spellStart"/>
       <w:r>
         <w:t>ComboBox</w:t>
       </w:r>
+      <w:proofErr w:type="spellEnd"/>
       <w:r>
         <w:rPr>
           <w:lang w:val="el-GR"/>
@@ -938,9 +972,11 @@
         </w:rPr>
         <w:t xml:space="preserve">Τέλος υπάρχει ένα </w:t>
       </w:r>
+      <w:proofErr w:type="spellStart"/>
       <w:r>
         <w:t>TextField</w:t>
       </w:r>
+      <w:proofErr w:type="spellEnd"/>
       <w:r>
         <w:rPr>
           <w:lang w:val="el-GR"/>
@@ -1015,9 +1051,11 @@
         </w:rPr>
         <w:t>.</w:t>
       </w:r>
+      <w:proofErr w:type="spellStart"/>
       <w:r>
         <w:t>fxml</w:t>
       </w:r>
+      <w:proofErr w:type="spellEnd"/>
       <w:r>
         <w:rPr>
           <w:lang w:val="el-GR"/>
@@ -1161,15 +1199,22 @@
       </w:r>
     </w:p>
     <w:p>
+      <w:pPr>
+        <w:rPr>
+          <w:lang w:val="el-GR"/>
+        </w:rPr>
+      </w:pPr>
       <w:r>
         <w:rPr>
           <w:lang w:val="el-GR"/>
         </w:rPr>
         <w:t xml:space="preserve">Ταυτόχρονα υπάρχει η κλάση </w:t>
       </w:r>
+      <w:proofErr w:type="spellStart"/>
       <w:r>
         <w:t>Paraggelia</w:t>
       </w:r>
+      <w:proofErr w:type="spellEnd"/>
       <w:r>
         <w:rPr>
           <w:lang w:val="el-GR"/>
@@ -1185,27 +1230,33 @@
         </w:rPr>
         <w:t xml:space="preserve">, </w:t>
       </w:r>
+      <w:proofErr w:type="spellStart"/>
       <w:r>
         <w:t>posotita</w:t>
       </w:r>
+      <w:proofErr w:type="spellEnd"/>
       <w:r>
         <w:rPr>
           <w:lang w:val="el-GR"/>
         </w:rPr>
         <w:t xml:space="preserve">, </w:t>
       </w:r>
+      <w:proofErr w:type="spellStart"/>
       <w:r>
         <w:t>kostosTemaxiou</w:t>
       </w:r>
+      <w:proofErr w:type="spellEnd"/>
       <w:r>
         <w:rPr>
           <w:lang w:val="el-GR"/>
         </w:rPr>
         <w:t xml:space="preserve">, </w:t>
       </w:r>
+      <w:proofErr w:type="spellStart"/>
       <w:r>
         <w:t>kostosTemaxiwn</w:t>
       </w:r>
+      <w:proofErr w:type="spellEnd"/>
       <w:r>
         <w:rPr>
           <w:lang w:val="el-GR"/>
@@ -1233,9 +1284,11 @@
         </w:rPr>
         <w:t xml:space="preserve"> το είδος του φαγητού (πχ γύρος, σουβλάκι κτλ), το </w:t>
       </w:r>
+      <w:proofErr w:type="spellStart"/>
       <w:r>
         <w:t>posotita</w:t>
       </w:r>
+      <w:proofErr w:type="spellEnd"/>
       <w:r>
         <w:rPr>
           <w:lang w:val="el-GR"/>
@@ -1248,18 +1301,22 @@
         </w:rPr>
         <w:t xml:space="preserve">τον αριθμό των τεμαχίων που έχει επιλεχθεί για το συγκεκριμενο προϊόν (πχ, ποσότητα για Σουβλάκια = 5, 3, 100), το </w:t>
       </w:r>
+      <w:proofErr w:type="spellStart"/>
       <w:r>
         <w:t>kostosTemaxiou</w:t>
       </w:r>
+      <w:proofErr w:type="spellEnd"/>
       <w:r>
         <w:rPr>
           <w:lang w:val="el-GR"/>
         </w:rPr>
         <w:t xml:space="preserve"> που μας δίνει το κόστος του προϊόντος για κάθε μία μερίδα (πχ, κόστος ανά μερίδα Γεμιστών = 5), καθώς και το </w:t>
       </w:r>
+      <w:proofErr w:type="spellStart"/>
       <w:r>
         <w:t>kostosTemaxiwn</w:t>
       </w:r>
+      <w:proofErr w:type="spellEnd"/>
       <w:r>
         <w:rPr>
           <w:lang w:val="el-GR"/>
@@ -1273,9 +1330,11 @@
         <w:br/>
         <w:t xml:space="preserve">Την ίδια στιγμή υπάρχει ο δομητής της </w:t>
       </w:r>
+      <w:proofErr w:type="spellStart"/>
       <w:r>
         <w:t>Paraggelias</w:t>
       </w:r>
+      <w:proofErr w:type="spellEnd"/>
       <w:r>
         <w:rPr>
           <w:lang w:val="el-GR"/>
@@ -1297,18 +1356,22 @@
         </w:rPr>
         <w:t xml:space="preserve">, </w:t>
       </w:r>
+      <w:proofErr w:type="spellStart"/>
       <w:r>
         <w:t>posotita</w:t>
       </w:r>
+      <w:proofErr w:type="spellEnd"/>
       <w:r>
         <w:rPr>
           <w:lang w:val="el-GR"/>
         </w:rPr>
         <w:t xml:space="preserve">, </w:t>
       </w:r>
+      <w:proofErr w:type="spellStart"/>
       <w:r>
         <w:t>kostosTemaxiou</w:t>
       </w:r>
+      <w:proofErr w:type="spellEnd"/>
       <w:r>
         <w:rPr>
           <w:lang w:val="el-GR"/>
@@ -1340,32 +1403,293 @@
         </w:rPr>
         <w:t xml:space="preserve"> (</w:t>
       </w:r>
+      <w:proofErr w:type="spellStart"/>
       <w:r>
         <w:t>kostosTemaxiwn</w:t>
       </w:r>
+      <w:proofErr w:type="spellEnd"/>
       <w:r>
         <w:rPr>
           <w:lang w:val="el-GR"/>
         </w:rPr>
         <w:t xml:space="preserve">), μέσω της μεθόδου </w:t>
       </w:r>
+      <w:proofErr w:type="spellStart"/>
       <w:r>
         <w:t>ypologismosKostousTemaxiwn</w:t>
       </w:r>
-      <w:r>
-        <w:rPr>
-          <w:lang w:val="el-GR"/>
-        </w:rPr>
-        <w:t xml:space="preserve"> </w:t>
-      </w:r>
-      <w:r>
-        <w:rPr>
-          <w:lang w:val="el-GR"/>
-        </w:rPr>
-        <w:t>που κάνει τον πολλαπλασιασμό που προαναφέρθηκε προηγουμένως.</w:t>
+      <w:proofErr w:type="spellEnd"/>
+      <w:r>
+        <w:rPr>
+          <w:lang w:val="el-GR"/>
+        </w:rPr>
+        <w:t xml:space="preserve"> </w:t>
+      </w:r>
+      <w:r>
+        <w:rPr>
+          <w:lang w:val="el-GR"/>
+        </w:rPr>
+        <w:t>που κάνει τον πολλαπλασιασμό που προαναφέρθηκε προηγουμένως</w:t>
+      </w:r>
+      <w:r>
+        <w:rPr>
+          <w:lang w:val="el-GR"/>
+        </w:rPr>
+        <w:t xml:space="preserve">, </w:t>
+      </w:r>
+      <w:r>
+        <w:rPr>
+          <w:lang w:val="el-GR"/>
+        </w:rPr>
+        <w:t xml:space="preserve">ενώ ακολουθούν </w:t>
+      </w:r>
+      <w:r>
+        <w:t>getters</w:t>
+      </w:r>
+      <w:r>
+        <w:rPr>
+          <w:lang w:val="el-GR"/>
+        </w:rPr>
+        <w:t xml:space="preserve"> </w:t>
+      </w:r>
+      <w:r>
+        <w:rPr>
+          <w:lang w:val="el-GR"/>
+        </w:rPr>
+        <w:t xml:space="preserve">για </w:t>
+      </w:r>
+      <w:r>
+        <w:rPr>
+          <w:lang w:val="el-GR"/>
+        </w:rPr>
+        <w:t xml:space="preserve">όλες τις μεταβλητές μιας και είναι απαραίτητοι για την προσθήκη μεταβλητών στο </w:t>
+      </w:r>
+      <w:r>
+        <w:t>Table</w:t>
+      </w:r>
+      <w:r>
+        <w:rPr>
+          <w:lang w:val="el-GR"/>
+        </w:rPr>
+        <w:t>.</w:t>
+      </w:r>
+    </w:p>
+    <w:p>
+      <w:pPr>
+        <w:rPr>
+          <w:lang w:val="el-GR"/>
+        </w:rPr>
+      </w:pPr>
+      <w:r>
+        <w:t>To</w:t>
+      </w:r>
+      <w:r>
+        <w:rPr>
+          <w:lang w:val="el-GR"/>
+        </w:rPr>
+        <w:t xml:space="preserve"> </w:t>
+      </w:r>
+      <w:r>
+        <w:t>Controller</w:t>
+      </w:r>
+      <w:r>
+        <w:rPr>
+          <w:lang w:val="el-GR"/>
+        </w:rPr>
+        <w:t xml:space="preserve">, </w:t>
+      </w:r>
+      <w:r>
+        <w:rPr>
+          <w:lang w:val="el-GR"/>
+        </w:rPr>
+        <w:t>είναι</w:t>
+      </w:r>
+      <w:r>
+        <w:rPr>
+          <w:lang w:val="el-GR"/>
+        </w:rPr>
+        <w:t xml:space="preserve"> </w:t>
+      </w:r>
+      <w:r>
+        <w:rPr>
+          <w:lang w:val="el-GR"/>
+        </w:rPr>
+        <w:t>η</w:t>
+      </w:r>
+      <w:r>
+        <w:rPr>
+          <w:lang w:val="el-GR"/>
+        </w:rPr>
+        <w:t xml:space="preserve"> </w:t>
+      </w:r>
+      <w:r>
+        <w:rPr>
+          <w:lang w:val="el-GR"/>
+        </w:rPr>
+        <w:t>κλάση</w:t>
+      </w:r>
+      <w:r>
+        <w:rPr>
+          <w:lang w:val="el-GR"/>
+        </w:rPr>
+        <w:t xml:space="preserve"> </w:t>
+      </w:r>
+      <w:r>
+        <w:rPr>
+          <w:lang w:val="el-GR"/>
+        </w:rPr>
+        <w:t xml:space="preserve">στην οποία συμβαίνει το μεγαλύτερο ποσοστό του κώδικα. Αρχικά υπάρχουν τα </w:t>
+      </w:r>
+      <w:r>
+        <w:t>imports</w:t>
+      </w:r>
+      <w:r>
+        <w:rPr>
+          <w:lang w:val="el-GR"/>
+        </w:rPr>
+        <w:t xml:space="preserve">, τα οποία γίνονται με κάθε μία νέα προσθήκη ενός νέου </w:t>
+      </w:r>
+      <w:r>
+        <w:t>Resource</w:t>
+      </w:r>
+      <w:r>
+        <w:rPr>
+          <w:lang w:val="el-GR"/>
+        </w:rPr>
+        <w:t xml:space="preserve"> </w:t>
+      </w:r>
+      <w:r>
+        <w:rPr>
+          <w:lang w:val="el-GR"/>
+        </w:rPr>
+        <w:t xml:space="preserve">ή </w:t>
+      </w:r>
+      <w:r>
+        <w:t>Action</w:t>
+      </w:r>
+      <w:r>
+        <w:rPr>
+          <w:lang w:val="el-GR"/>
+        </w:rPr>
+        <w:t xml:space="preserve"> </w:t>
+      </w:r>
+      <w:r>
+        <w:rPr>
+          <w:lang w:val="el-GR"/>
+        </w:rPr>
+        <w:t xml:space="preserve">της </w:t>
+      </w:r>
+      <w:proofErr w:type="spellStart"/>
+      <w:r>
+        <w:t>javafx</w:t>
+      </w:r>
+      <w:proofErr w:type="spellEnd"/>
+      <w:r>
+        <w:rPr>
+          <w:lang w:val="el-GR"/>
+        </w:rPr>
+        <w:t xml:space="preserve">. </w:t>
+      </w:r>
+      <w:r>
+        <w:rPr>
+          <w:lang w:val="el-GR"/>
+        </w:rPr>
+        <w:t xml:space="preserve">Πχ για την προσθήκη ενός </w:t>
+      </w:r>
+      <w:r>
+        <w:t>event</w:t>
+      </w:r>
+      <w:r>
+        <w:rPr>
+          <w:lang w:val="el-GR"/>
+        </w:rPr>
+        <w:t xml:space="preserve"> </w:t>
+      </w:r>
+      <w:r>
+        <w:rPr>
+          <w:lang w:val="el-GR"/>
+        </w:rPr>
+        <w:t xml:space="preserve">όπως το </w:t>
+      </w:r>
+      <w:r>
+        <w:t>onclick</w:t>
+      </w:r>
+      <w:r>
+        <w:rPr>
+          <w:lang w:val="el-GR"/>
+        </w:rPr>
+        <w:t xml:space="preserve">, σε ένα κουμπί, πρέπει να γίνει το αντίστοιχο </w:t>
+      </w:r>
+      <w:r>
+        <w:t>import</w:t>
+      </w:r>
+      <w:r>
+        <w:rPr>
+          <w:lang w:val="el-GR"/>
+        </w:rPr>
+        <w:t xml:space="preserve"> </w:t>
+      </w:r>
+      <w:r>
+        <w:rPr>
+          <w:lang w:val="el-GR"/>
+        </w:rPr>
+        <w:t xml:space="preserve">που στην συγκεκριμένη περίπτωση είναι το </w:t>
+      </w:r>
+      <w:proofErr w:type="spellStart"/>
+      <w:r>
+        <w:t>javafx</w:t>
+      </w:r>
+      <w:proofErr w:type="spellEnd"/>
+      <w:r>
+        <w:rPr>
+          <w:lang w:val="el-GR"/>
+        </w:rPr>
+        <w:t>.</w:t>
+      </w:r>
+      <w:r>
+        <w:t>scene</w:t>
+      </w:r>
+      <w:r>
+        <w:rPr>
+          <w:lang w:val="el-GR"/>
+        </w:rPr>
+        <w:t>.</w:t>
+      </w:r>
+      <w:r>
+        <w:t>input</w:t>
+      </w:r>
+      <w:r>
+        <w:rPr>
+          <w:lang w:val="el-GR"/>
+        </w:rPr>
+        <w:t>.</w:t>
+      </w:r>
+      <w:proofErr w:type="spellStart"/>
+      <w:r>
+        <w:t>MouseEvent</w:t>
+      </w:r>
+      <w:proofErr w:type="spellEnd"/>
+      <w:r>
+        <w:rPr>
+          <w:lang w:val="el-GR"/>
+        </w:rPr>
+        <w:t>.</w:t>
+      </w:r>
+      <w:r>
+        <w:rPr>
+          <w:lang w:val="el-GR"/>
+        </w:rPr>
+        <w:t xml:space="preserve"> Μετά ακολουθούν τα </w:t>
       </w:r>
       <w:bookmarkStart w:id="0" w:name="_GoBack"/>
       <w:bookmarkEnd w:id="0"/>
+    </w:p>
+    <w:p>
+      <w:pPr>
+        <w:rPr>
+          <w:lang w:val="el-GR"/>
+        </w:rPr>
+      </w:pPr>
     </w:p>
     <w:sectPr>
       <w:pgSz w:w="12240" w:h="15840"/>

--- a/ΣΑΚΕΛΛΑΡΙΟΥ ΓΕΩΡΓΙΟΣ 174935.docx
+++ b/ΣΑΚΕΛΛΑΡΙΟΥ ΓΕΩΡΓΙΟΣ 174935.docx
@@ -265,11 +265,9 @@
         </w:rPr>
         <w:t xml:space="preserve">, ωστόσο η χρήση </w:t>
       </w:r>
-      <w:proofErr w:type="spellStart"/>
       <w:r>
         <w:t>JavaFx</w:t>
       </w:r>
-      <w:proofErr w:type="spellEnd"/>
       <w:r>
         <w:rPr>
           <w:lang w:val="el-GR"/>
@@ -328,11 +326,9 @@
         </w:rPr>
         <w:t xml:space="preserve">χρησημοποίησα το </w:t>
       </w:r>
-      <w:proofErr w:type="spellStart"/>
       <w:r>
         <w:t>SceneBuilder</w:t>
       </w:r>
-      <w:proofErr w:type="spellEnd"/>
       <w:r>
         <w:rPr>
           <w:lang w:val="el-GR"/>
@@ -432,11 +428,9 @@
         </w:rPr>
         <w:t xml:space="preserve">Το </w:t>
       </w:r>
-      <w:proofErr w:type="spellStart"/>
       <w:r>
         <w:t>src</w:t>
       </w:r>
-      <w:proofErr w:type="spellEnd"/>
       <w:r>
         <w:rPr>
           <w:lang w:val="el-GR"/>
@@ -491,11 +485,9 @@
         </w:rPr>
         <w:t xml:space="preserve">το </w:t>
       </w:r>
-      <w:proofErr w:type="spellStart"/>
       <w:r>
         <w:t>javafxtest</w:t>
       </w:r>
-      <w:proofErr w:type="spellEnd"/>
       <w:r>
         <w:rPr>
           <w:lang w:val="el-GR"/>
@@ -508,33 +500,27 @@
         </w:rPr>
         <w:t xml:space="preserve">το οποίο λέει στην εφαρμογή ότι απαιτεί </w:t>
       </w:r>
-      <w:proofErr w:type="spellStart"/>
       <w:r>
         <w:t>javafx</w:t>
       </w:r>
-      <w:proofErr w:type="spellEnd"/>
       <w:r>
         <w:rPr>
           <w:lang w:val="el-GR"/>
         </w:rPr>
         <w:t>.</w:t>
       </w:r>
-      <w:proofErr w:type="spellStart"/>
       <w:r>
         <w:t>fxml</w:t>
       </w:r>
-      <w:proofErr w:type="spellEnd"/>
       <w:r>
         <w:rPr>
           <w:lang w:val="el-GR"/>
         </w:rPr>
         <w:t xml:space="preserve"> και </w:t>
       </w:r>
-      <w:proofErr w:type="spellStart"/>
       <w:r>
         <w:t>javafx</w:t>
       </w:r>
-      <w:proofErr w:type="spellEnd"/>
       <w:r>
         <w:rPr>
           <w:lang w:val="el-GR"/>
@@ -565,11 +551,9 @@
         </w:rPr>
         <w:t>.</w:t>
       </w:r>
-      <w:proofErr w:type="spellStart"/>
       <w:r>
         <w:t>fxml</w:t>
       </w:r>
-      <w:proofErr w:type="spellEnd"/>
       <w:r>
         <w:rPr>
           <w:lang w:val="el-GR"/>
@@ -598,11 +582,9 @@
         </w:rPr>
         <w:t>.</w:t>
       </w:r>
-      <w:proofErr w:type="spellStart"/>
       <w:r>
         <w:t>fxml</w:t>
       </w:r>
-      <w:proofErr w:type="spellEnd"/>
       <w:r>
         <w:rPr>
           <w:lang w:val="el-GR"/>
@@ -615,11 +597,9 @@
         </w:rPr>
         <w:t xml:space="preserve">που δημιουργήθηκε μέσω του </w:t>
       </w:r>
-      <w:proofErr w:type="spellStart"/>
       <w:r>
         <w:t>SceneBuilder</w:t>
       </w:r>
-      <w:proofErr w:type="spellEnd"/>
       <w:r>
         <w:rPr>
           <w:lang w:val="el-GR"/>
@@ -656,11 +636,9 @@
         </w:rPr>
         <w:t xml:space="preserve">το </w:t>
       </w:r>
-      <w:proofErr w:type="spellStart"/>
       <w:r>
         <w:t>javafx</w:t>
       </w:r>
-      <w:proofErr w:type="spellEnd"/>
       <w:r>
         <w:rPr>
           <w:lang w:val="el-GR"/>
@@ -676,22 +654,18 @@
         </w:rPr>
         <w:t xml:space="preserve"> ή το </w:t>
       </w:r>
-      <w:proofErr w:type="spellStart"/>
       <w:r>
         <w:t>javafx</w:t>
       </w:r>
-      <w:proofErr w:type="spellEnd"/>
-      <w:r>
-        <w:rPr>
-          <w:lang w:val="el-GR"/>
-        </w:rPr>
-        <w:t xml:space="preserve"> </w:t>
-      </w:r>
-      <w:proofErr w:type="spellStart"/>
+      <w:r>
+        <w:rPr>
+          <w:lang w:val="el-GR"/>
+        </w:rPr>
+        <w:t xml:space="preserve"> </w:t>
+      </w:r>
       <w:r>
         <w:t>TextField</w:t>
       </w:r>
-      <w:proofErr w:type="spellEnd"/>
       <w:r>
         <w:rPr>
           <w:lang w:val="el-GR"/>
@@ -704,11 +678,9 @@
         </w:rPr>
         <w:t xml:space="preserve">Έπειτα ακολουθεί ένα </w:t>
       </w:r>
-      <w:proofErr w:type="spellStart"/>
       <w:r>
         <w:t>GridPane</w:t>
       </w:r>
-      <w:proofErr w:type="spellEnd"/>
       <w:r>
         <w:rPr>
           <w:lang w:val="el-GR"/>
@@ -721,11 +693,9 @@
         </w:rPr>
         <w:t xml:space="preserve">που είναι ουσιαστικά το μέρος στο οποίο χτίζεται όλη η εφαρμογή, επίσης το </w:t>
       </w:r>
-      <w:proofErr w:type="spellStart"/>
       <w:r>
         <w:t>GridPane</w:t>
       </w:r>
-      <w:proofErr w:type="spellEnd"/>
       <w:r>
         <w:rPr>
           <w:lang w:val="el-GR"/>
@@ -831,11 +801,9 @@
         </w:rPr>
         <w:t xml:space="preserve">που βρίσκονται στην εφαρμογή, ένα </w:t>
       </w:r>
-      <w:proofErr w:type="spellStart"/>
       <w:r>
         <w:t>ListView</w:t>
       </w:r>
-      <w:proofErr w:type="spellEnd"/>
       <w:r>
         <w:rPr>
           <w:lang w:val="el-GR"/>
@@ -848,11 +816,9 @@
         </w:rPr>
         <w:t xml:space="preserve">που μας παρέχει τις επιλογές των διάφορων φαγητών και ένα </w:t>
       </w:r>
-      <w:proofErr w:type="spellStart"/>
       <w:r>
         <w:t>ComboBox</w:t>
       </w:r>
-      <w:proofErr w:type="spellEnd"/>
       <w:r>
         <w:rPr>
           <w:lang w:val="el-GR"/>
@@ -972,11 +938,9 @@
         </w:rPr>
         <w:t xml:space="preserve">Τέλος υπάρχει ένα </w:t>
       </w:r>
-      <w:proofErr w:type="spellStart"/>
       <w:r>
         <w:t>TextField</w:t>
       </w:r>
-      <w:proofErr w:type="spellEnd"/>
       <w:r>
         <w:rPr>
           <w:lang w:val="el-GR"/>
@@ -1051,11 +1015,9 @@
         </w:rPr>
         <w:t>.</w:t>
       </w:r>
-      <w:proofErr w:type="spellStart"/>
       <w:r>
         <w:t>fxml</w:t>
       </w:r>
-      <w:proofErr w:type="spellEnd"/>
       <w:r>
         <w:rPr>
           <w:lang w:val="el-GR"/>
@@ -1078,16 +1040,10 @@
         <w:t>, δίνει τον τίτλο «</w:t>
       </w:r>
       <w:r>
-        <w:t>DIORTHWSI</w:t>
-      </w:r>
-      <w:r>
-        <w:rPr>
-          <w:lang w:val="el-GR"/>
-        </w:rPr>
-        <w:t xml:space="preserve"> </w:t>
-      </w:r>
-      <w:r>
-        <w:t>EDW</w:t>
+        <w:rPr>
+          <w:lang w:val="el-GR"/>
+        </w:rPr>
+        <w:t>Καντίνα ο Μπάμπης</w:t>
       </w:r>
       <w:r>
         <w:rPr>
@@ -1210,11 +1166,9 @@
         </w:rPr>
         <w:t xml:space="preserve">Ταυτόχρονα υπάρχει η κλάση </w:t>
       </w:r>
-      <w:proofErr w:type="spellStart"/>
       <w:r>
         <w:t>Paraggelia</w:t>
       </w:r>
-      <w:proofErr w:type="spellEnd"/>
       <w:r>
         <w:rPr>
           <w:lang w:val="el-GR"/>
@@ -1230,33 +1184,27 @@
         </w:rPr>
         <w:t xml:space="preserve">, </w:t>
       </w:r>
-      <w:proofErr w:type="spellStart"/>
       <w:r>
         <w:t>posotita</w:t>
       </w:r>
-      <w:proofErr w:type="spellEnd"/>
       <w:r>
         <w:rPr>
           <w:lang w:val="el-GR"/>
         </w:rPr>
         <w:t xml:space="preserve">, </w:t>
       </w:r>
-      <w:proofErr w:type="spellStart"/>
       <w:r>
         <w:t>kostosTemaxiou</w:t>
       </w:r>
-      <w:proofErr w:type="spellEnd"/>
       <w:r>
         <w:rPr>
           <w:lang w:val="el-GR"/>
         </w:rPr>
         <w:t xml:space="preserve">, </w:t>
       </w:r>
-      <w:proofErr w:type="spellStart"/>
       <w:r>
         <w:t>kostosTemaxiwn</w:t>
       </w:r>
-      <w:proofErr w:type="spellEnd"/>
       <w:r>
         <w:rPr>
           <w:lang w:val="el-GR"/>
@@ -1284,11 +1232,9 @@
         </w:rPr>
         <w:t xml:space="preserve"> το είδος του φαγητού (πχ γύρος, σουβλάκι κτλ), το </w:t>
       </w:r>
-      <w:proofErr w:type="spellStart"/>
       <w:r>
         <w:t>posotita</w:t>
       </w:r>
-      <w:proofErr w:type="spellEnd"/>
       <w:r>
         <w:rPr>
           <w:lang w:val="el-GR"/>
@@ -1301,22 +1247,18 @@
         </w:rPr>
         <w:t xml:space="preserve">τον αριθμό των τεμαχίων που έχει επιλεχθεί για το συγκεκριμενο προϊόν (πχ, ποσότητα για Σουβλάκια = 5, 3, 100), το </w:t>
       </w:r>
-      <w:proofErr w:type="spellStart"/>
       <w:r>
         <w:t>kostosTemaxiou</w:t>
       </w:r>
-      <w:proofErr w:type="spellEnd"/>
       <w:r>
         <w:rPr>
           <w:lang w:val="el-GR"/>
         </w:rPr>
         <w:t xml:space="preserve"> που μας δίνει το κόστος του προϊόντος για κάθε μία μερίδα (πχ, κόστος ανά μερίδα Γεμιστών = 5), καθώς και το </w:t>
       </w:r>
-      <w:proofErr w:type="spellStart"/>
       <w:r>
         <w:t>kostosTemaxiwn</w:t>
       </w:r>
-      <w:proofErr w:type="spellEnd"/>
       <w:r>
         <w:rPr>
           <w:lang w:val="el-GR"/>
@@ -1330,11 +1272,9 @@
         <w:br/>
         <w:t xml:space="preserve">Την ίδια στιγμή υπάρχει ο δομητής της </w:t>
       </w:r>
-      <w:proofErr w:type="spellStart"/>
       <w:r>
         <w:t>Paraggelias</w:t>
       </w:r>
-      <w:proofErr w:type="spellEnd"/>
       <w:r>
         <w:rPr>
           <w:lang w:val="el-GR"/>
@@ -1356,22 +1296,18 @@
         </w:rPr>
         <w:t xml:space="preserve">, </w:t>
       </w:r>
-      <w:proofErr w:type="spellStart"/>
       <w:r>
         <w:t>posotita</w:t>
       </w:r>
-      <w:proofErr w:type="spellEnd"/>
       <w:r>
         <w:rPr>
           <w:lang w:val="el-GR"/>
         </w:rPr>
         <w:t xml:space="preserve">, </w:t>
       </w:r>
-      <w:proofErr w:type="spellStart"/>
       <w:r>
         <w:t>kostosTemaxiou</w:t>
       </w:r>
-      <w:proofErr w:type="spellEnd"/>
       <w:r>
         <w:rPr>
           <w:lang w:val="el-GR"/>
@@ -1403,22 +1339,18 @@
         </w:rPr>
         <w:t xml:space="preserve"> (</w:t>
       </w:r>
-      <w:proofErr w:type="spellStart"/>
       <w:r>
         <w:t>kostosTemaxiwn</w:t>
       </w:r>
-      <w:proofErr w:type="spellEnd"/>
       <w:r>
         <w:rPr>
           <w:lang w:val="el-GR"/>
         </w:rPr>
         <w:t xml:space="preserve">), μέσω της μεθόδου </w:t>
       </w:r>
-      <w:proofErr w:type="spellStart"/>
       <w:r>
         <w:t>ypologismosKostousTemaxiwn</w:t>
       </w:r>
-      <w:proofErr w:type="spellEnd"/>
       <w:r>
         <w:rPr>
           <w:lang w:val="el-GR"/>
@@ -1579,11 +1511,9 @@
         </w:rPr>
         <w:t xml:space="preserve">της </w:t>
       </w:r>
-      <w:proofErr w:type="spellStart"/>
       <w:r>
         <w:t>javafx</w:t>
       </w:r>
-      <w:proofErr w:type="spellEnd"/>
       <w:r>
         <w:rPr>
           <w:lang w:val="el-GR"/>
@@ -1635,11 +1565,9 @@
         </w:rPr>
         <w:t xml:space="preserve">που στην συγκεκριμένη περίπτωση είναι το </w:t>
       </w:r>
-      <w:proofErr w:type="spellStart"/>
       <w:r>
         <w:t>javafx</w:t>
       </w:r>
-      <w:proofErr w:type="spellEnd"/>
       <w:r>
         <w:rPr>
           <w:lang w:val="el-GR"/>
@@ -1664,11 +1592,9 @@
         </w:rPr>
         <w:t>.</w:t>
       </w:r>
-      <w:proofErr w:type="spellStart"/>
       <w:r>
         <w:t>MouseEvent</w:t>
       </w:r>
-      <w:proofErr w:type="spellEnd"/>
       <w:r>
         <w:rPr>
           <w:lang w:val="el-GR"/>
@@ -1679,7 +1605,160 @@
         <w:rPr>
           <w:lang w:val="el-GR"/>
         </w:rPr>
-        <w:t xml:space="preserve"> Μετά ακολουθούν τα </w:t>
+        <w:t xml:space="preserve"> Μετά</w:t>
+      </w:r>
+      <w:r>
+        <w:rPr>
+          <w:lang w:val="el-GR"/>
+        </w:rPr>
+        <w:t xml:space="preserve"> ακολουθεί η δήλωση των μεταβλητών μου. Αυτές είναι το </w:t>
+      </w:r>
+      <w:r>
+        <w:t>totalOrderCost</w:t>
+      </w:r>
+      <w:r>
+        <w:rPr>
+          <w:lang w:val="el-GR"/>
+        </w:rPr>
+        <w:t xml:space="preserve"> (κόστος της συνολικής παραγγελίας)</w:t>
+      </w:r>
+      <w:r>
+        <w:rPr>
+          <w:lang w:val="el-GR"/>
+        </w:rPr>
+        <w:t xml:space="preserve">, δύο πίνακες </w:t>
+      </w:r>
+      <w:r>
+        <w:t>foodCost</w:t>
+      </w:r>
+      <w:r>
+        <w:rPr>
+          <w:lang w:val="el-GR"/>
+        </w:rPr>
+        <w:t xml:space="preserve">, </w:t>
+      </w:r>
+      <w:r>
+        <w:t>drinkCost</w:t>
+      </w:r>
+      <w:r>
+        <w:rPr>
+          <w:lang w:val="el-GR"/>
+        </w:rPr>
+        <w:t xml:space="preserve">, τύπου </w:t>
+      </w:r>
+      <w:r>
+        <w:t>double</w:t>
+      </w:r>
+      <w:r>
+        <w:rPr>
+          <w:lang w:val="el-GR"/>
+        </w:rPr>
+        <w:t>,</w:t>
+      </w:r>
+      <w:r>
+        <w:rPr>
+          <w:lang w:val="el-GR"/>
+        </w:rPr>
+        <w:t xml:space="preserve"> έξι και τεσσάρων θέσεων αντίστοιχα, που έχουν το κόστος της κάθε μονάδας του κάθε προϊόντος (πχ Πορτοκαλάδα 1 ευρώ, Γύρος 3.20 ευρώ), και δύο πίνακες </w:t>
+      </w:r>
+      <w:r>
+        <w:t>availableFoodImages</w:t>
+      </w:r>
+      <w:r>
+        <w:rPr>
+          <w:lang w:val="el-GR"/>
+        </w:rPr>
+        <w:t xml:space="preserve">, </w:t>
+      </w:r>
+      <w:r>
+        <w:t>availableDrinksImages</w:t>
+      </w:r>
+      <w:r>
+        <w:rPr>
+          <w:lang w:val="el-GR"/>
+        </w:rPr>
+        <w:t xml:space="preserve"> τύπου </w:t>
+      </w:r>
+      <w:r>
+        <w:t>Image</w:t>
+      </w:r>
+      <w:r>
+        <w:rPr>
+          <w:lang w:val="el-GR"/>
+        </w:rPr>
+        <w:t>,</w:t>
+      </w:r>
+      <w:r>
+        <w:rPr>
+          <w:lang w:val="el-GR"/>
+        </w:rPr>
+        <w:t xml:space="preserve"> έξι και τεσσάρων θέσεων αντίστοιχα, που αποθηκεύουν τις εικόνες οι οποίες θα εμφανιστούν έπειτα από τις απαραίτητες ενέργειες</w:t>
+      </w:r>
+      <w:r>
+        <w:rPr>
+          <w:lang w:val="el-GR"/>
+        </w:rPr>
+        <w:t xml:space="preserve"> (</w:t>
+      </w:r>
+      <w:r>
+        <w:rPr>
+          <w:lang w:val="el-GR"/>
+        </w:rPr>
+        <w:t xml:space="preserve">όπως στο </w:t>
+      </w:r>
+      <w:r>
+        <w:t>onclick</w:t>
+      </w:r>
+      <w:r>
+        <w:rPr>
+          <w:lang w:val="el-GR"/>
+        </w:rPr>
+        <w:t xml:space="preserve"> των στοιχείων ενός στοιχείου του </w:t>
+      </w:r>
+      <w:r>
+        <w:t>ComboBox</w:t>
+      </w:r>
+      <w:r>
+        <w:rPr>
+          <w:lang w:val="el-GR"/>
+        </w:rPr>
+        <w:t>).</w:t>
+      </w:r>
+      <w:r>
+        <w:rPr>
+          <w:lang w:val="el-GR"/>
+        </w:rPr>
+        <w:t xml:space="preserve"> Έπειτα υπάρχει η μεταβλητή </w:t>
+      </w:r>
+      <w:r>
+        <w:t>df</w:t>
+      </w:r>
+      <w:r>
+        <w:rPr>
+          <w:lang w:val="el-GR"/>
+        </w:rPr>
+        <w:t xml:space="preserve">2 </w:t>
+      </w:r>
+      <w:r>
+        <w:rPr>
+          <w:lang w:val="el-GR"/>
+        </w:rPr>
+        <w:t xml:space="preserve">τύπου </w:t>
+      </w:r>
+      <w:r>
+        <w:t>DecimalFormat</w:t>
+      </w:r>
+      <w:r>
+        <w:rPr>
+          <w:lang w:val="el-GR"/>
+        </w:rPr>
+        <w:t xml:space="preserve"> που βοηθάει στην στρογγυλοποίηση ενός αριθμού σε κάποια δεκαδικά ψηφία και στην συγκεκριμένη περίπτωση σε 2</w:t>
+      </w:r>
+      <w:r>
+        <w:rPr>
+          <w:lang w:val="el-GR"/>
+        </w:rPr>
+        <w:t>.</w:t>
       </w:r>
       <w:bookmarkStart w:id="0" w:name="_GoBack"/>
       <w:bookmarkEnd w:id="0"/>

--- a/ΣΑΚΕΛΛΑΡΙΟΥ ΓΕΩΡΓΙΟΣ 174935.docx
+++ b/ΣΑΚΕΛΛΑΡΙΟΥ ΓΕΩΡΓΙΟΣ 174935.docx
@@ -265,9 +265,11 @@
         </w:rPr>
         <w:t xml:space="preserve">, ωστόσο η χρήση </w:t>
       </w:r>
+      <w:proofErr w:type="spellStart"/>
       <w:r>
         <w:t>JavaFx</w:t>
       </w:r>
+      <w:proofErr w:type="spellEnd"/>
       <w:r>
         <w:rPr>
           <w:lang w:val="el-GR"/>
@@ -326,9 +328,11 @@
         </w:rPr>
         <w:t xml:space="preserve">χρησημοποίησα το </w:t>
       </w:r>
+      <w:proofErr w:type="spellStart"/>
       <w:r>
         <w:t>SceneBuilder</w:t>
       </w:r>
+      <w:proofErr w:type="spellEnd"/>
       <w:r>
         <w:rPr>
           <w:lang w:val="el-GR"/>
@@ -428,9 +432,11 @@
         </w:rPr>
         <w:t xml:space="preserve">Το </w:t>
       </w:r>
+      <w:proofErr w:type="spellStart"/>
       <w:r>
         <w:t>src</w:t>
       </w:r>
+      <w:proofErr w:type="spellEnd"/>
       <w:r>
         <w:rPr>
           <w:lang w:val="el-GR"/>
@@ -485,9 +491,11 @@
         </w:rPr>
         <w:t xml:space="preserve">το </w:t>
       </w:r>
+      <w:proofErr w:type="spellStart"/>
       <w:r>
         <w:t>javafxtest</w:t>
       </w:r>
+      <w:proofErr w:type="spellEnd"/>
       <w:r>
         <w:rPr>
           <w:lang w:val="el-GR"/>
@@ -500,27 +508,33 @@
         </w:rPr>
         <w:t xml:space="preserve">το οποίο λέει στην εφαρμογή ότι απαιτεί </w:t>
       </w:r>
+      <w:proofErr w:type="spellStart"/>
       <w:r>
         <w:t>javafx</w:t>
       </w:r>
+      <w:proofErr w:type="spellEnd"/>
       <w:r>
         <w:rPr>
           <w:lang w:val="el-GR"/>
         </w:rPr>
         <w:t>.</w:t>
       </w:r>
+      <w:proofErr w:type="spellStart"/>
       <w:r>
         <w:t>fxml</w:t>
       </w:r>
+      <w:proofErr w:type="spellEnd"/>
       <w:r>
         <w:rPr>
           <w:lang w:val="el-GR"/>
         </w:rPr>
         <w:t xml:space="preserve"> και </w:t>
       </w:r>
+      <w:proofErr w:type="spellStart"/>
       <w:r>
         <w:t>javafx</w:t>
       </w:r>
+      <w:proofErr w:type="spellEnd"/>
       <w:r>
         <w:rPr>
           <w:lang w:val="el-GR"/>
@@ -551,9 +565,11 @@
         </w:rPr>
         <w:t>.</w:t>
       </w:r>
+      <w:proofErr w:type="spellStart"/>
       <w:r>
         <w:t>fxml</w:t>
       </w:r>
+      <w:proofErr w:type="spellEnd"/>
       <w:r>
         <w:rPr>
           <w:lang w:val="el-GR"/>
@@ -582,9 +598,11 @@
         </w:rPr>
         <w:t>.</w:t>
       </w:r>
+      <w:proofErr w:type="spellStart"/>
       <w:r>
         <w:t>fxml</w:t>
       </w:r>
+      <w:proofErr w:type="spellEnd"/>
       <w:r>
         <w:rPr>
           <w:lang w:val="el-GR"/>
@@ -597,9 +615,11 @@
         </w:rPr>
         <w:t xml:space="preserve">που δημιουργήθηκε μέσω του </w:t>
       </w:r>
+      <w:proofErr w:type="spellStart"/>
       <w:r>
         <w:t>SceneBuilder</w:t>
       </w:r>
+      <w:proofErr w:type="spellEnd"/>
       <w:r>
         <w:rPr>
           <w:lang w:val="el-GR"/>
@@ -636,9 +656,11 @@
         </w:rPr>
         <w:t xml:space="preserve">το </w:t>
       </w:r>
+      <w:proofErr w:type="spellStart"/>
       <w:r>
         <w:t>javafx</w:t>
       </w:r>
+      <w:proofErr w:type="spellEnd"/>
       <w:r>
         <w:rPr>
           <w:lang w:val="el-GR"/>
@@ -654,18 +676,22 @@
         </w:rPr>
         <w:t xml:space="preserve"> ή το </w:t>
       </w:r>
+      <w:proofErr w:type="spellStart"/>
       <w:r>
         <w:t>javafx</w:t>
       </w:r>
-      <w:r>
-        <w:rPr>
-          <w:lang w:val="el-GR"/>
-        </w:rPr>
-        <w:t xml:space="preserve"> </w:t>
-      </w:r>
+      <w:proofErr w:type="spellEnd"/>
+      <w:r>
+        <w:rPr>
+          <w:lang w:val="el-GR"/>
+        </w:rPr>
+        <w:t xml:space="preserve"> </w:t>
+      </w:r>
+      <w:proofErr w:type="spellStart"/>
       <w:r>
         <w:t>TextField</w:t>
       </w:r>
+      <w:proofErr w:type="spellEnd"/>
       <w:r>
         <w:rPr>
           <w:lang w:val="el-GR"/>
@@ -678,9 +704,11 @@
         </w:rPr>
         <w:t xml:space="preserve">Έπειτα ακολουθεί ένα </w:t>
       </w:r>
+      <w:proofErr w:type="spellStart"/>
       <w:r>
         <w:t>GridPane</w:t>
       </w:r>
+      <w:proofErr w:type="spellEnd"/>
       <w:r>
         <w:rPr>
           <w:lang w:val="el-GR"/>
@@ -693,9 +721,11 @@
         </w:rPr>
         <w:t xml:space="preserve">που είναι ουσιαστικά το μέρος στο οποίο χτίζεται όλη η εφαρμογή, επίσης το </w:t>
       </w:r>
+      <w:proofErr w:type="spellStart"/>
       <w:r>
         <w:t>GridPane</w:t>
       </w:r>
+      <w:proofErr w:type="spellEnd"/>
       <w:r>
         <w:rPr>
           <w:lang w:val="el-GR"/>
@@ -801,9 +831,11 @@
         </w:rPr>
         <w:t xml:space="preserve">που βρίσκονται στην εφαρμογή, ένα </w:t>
       </w:r>
+      <w:proofErr w:type="spellStart"/>
       <w:r>
         <w:t>ListView</w:t>
       </w:r>
+      <w:proofErr w:type="spellEnd"/>
       <w:r>
         <w:rPr>
           <w:lang w:val="el-GR"/>
@@ -816,9 +848,11 @@
         </w:rPr>
         <w:t xml:space="preserve">που μας παρέχει τις επιλογές των διάφορων φαγητών και ένα </w:t>
       </w:r>
+      <w:proofErr w:type="spellStart"/>
       <w:r>
         <w:t>ComboBox</w:t>
       </w:r>
+      <w:proofErr w:type="spellEnd"/>
       <w:r>
         <w:rPr>
           <w:lang w:val="el-GR"/>
@@ -938,9 +972,11 @@
         </w:rPr>
         <w:t xml:space="preserve">Τέλος υπάρχει ένα </w:t>
       </w:r>
+      <w:proofErr w:type="spellStart"/>
       <w:r>
         <w:t>TextField</w:t>
       </w:r>
+      <w:proofErr w:type="spellEnd"/>
       <w:r>
         <w:rPr>
           <w:lang w:val="el-GR"/>
@@ -1015,9 +1051,11 @@
         </w:rPr>
         <w:t>.</w:t>
       </w:r>
+      <w:proofErr w:type="spellStart"/>
       <w:r>
         <w:t>fxml</w:t>
       </w:r>
+      <w:proofErr w:type="spellEnd"/>
       <w:r>
         <w:rPr>
           <w:lang w:val="el-GR"/>
@@ -1166,9 +1204,11 @@
         </w:rPr>
         <w:t xml:space="preserve">Ταυτόχρονα υπάρχει η κλάση </w:t>
       </w:r>
+      <w:proofErr w:type="spellStart"/>
       <w:r>
         <w:t>Paraggelia</w:t>
       </w:r>
+      <w:proofErr w:type="spellEnd"/>
       <w:r>
         <w:rPr>
           <w:lang w:val="el-GR"/>
@@ -1184,27 +1224,33 @@
         </w:rPr>
         <w:t xml:space="preserve">, </w:t>
       </w:r>
+      <w:proofErr w:type="spellStart"/>
       <w:r>
         <w:t>posotita</w:t>
       </w:r>
+      <w:proofErr w:type="spellEnd"/>
       <w:r>
         <w:rPr>
           <w:lang w:val="el-GR"/>
         </w:rPr>
         <w:t xml:space="preserve">, </w:t>
       </w:r>
+      <w:proofErr w:type="spellStart"/>
       <w:r>
         <w:t>kostosTemaxiou</w:t>
       </w:r>
+      <w:proofErr w:type="spellEnd"/>
       <w:r>
         <w:rPr>
           <w:lang w:val="el-GR"/>
         </w:rPr>
         <w:t xml:space="preserve">, </w:t>
       </w:r>
+      <w:proofErr w:type="spellStart"/>
       <w:r>
         <w:t>kostosTemaxiwn</w:t>
       </w:r>
+      <w:proofErr w:type="spellEnd"/>
       <w:r>
         <w:rPr>
           <w:lang w:val="el-GR"/>
@@ -1232,9 +1278,11 @@
         </w:rPr>
         <w:t xml:space="preserve"> το είδος του φαγητού (πχ γύρος, σουβλάκι κτλ), το </w:t>
       </w:r>
+      <w:proofErr w:type="spellStart"/>
       <w:r>
         <w:t>posotita</w:t>
       </w:r>
+      <w:proofErr w:type="spellEnd"/>
       <w:r>
         <w:rPr>
           <w:lang w:val="el-GR"/>
@@ -1247,18 +1295,22 @@
         </w:rPr>
         <w:t xml:space="preserve">τον αριθμό των τεμαχίων που έχει επιλεχθεί για το συγκεκριμενο προϊόν (πχ, ποσότητα για Σουβλάκια = 5, 3, 100), το </w:t>
       </w:r>
+      <w:proofErr w:type="spellStart"/>
       <w:r>
         <w:t>kostosTemaxiou</w:t>
       </w:r>
+      <w:proofErr w:type="spellEnd"/>
       <w:r>
         <w:rPr>
           <w:lang w:val="el-GR"/>
         </w:rPr>
         <w:t xml:space="preserve"> που μας δίνει το κόστος του προϊόντος για κάθε μία μερίδα (πχ, κόστος ανά μερίδα Γεμιστών = 5), καθώς και το </w:t>
       </w:r>
+      <w:proofErr w:type="spellStart"/>
       <w:r>
         <w:t>kostosTemaxiwn</w:t>
       </w:r>
+      <w:proofErr w:type="spellEnd"/>
       <w:r>
         <w:rPr>
           <w:lang w:val="el-GR"/>
@@ -1272,9 +1324,11 @@
         <w:br/>
         <w:t xml:space="preserve">Την ίδια στιγμή υπάρχει ο δομητής της </w:t>
       </w:r>
+      <w:proofErr w:type="spellStart"/>
       <w:r>
         <w:t>Paraggelias</w:t>
       </w:r>
+      <w:proofErr w:type="spellEnd"/>
       <w:r>
         <w:rPr>
           <w:lang w:val="el-GR"/>
@@ -1296,18 +1350,22 @@
         </w:rPr>
         <w:t xml:space="preserve">, </w:t>
       </w:r>
+      <w:proofErr w:type="spellStart"/>
       <w:r>
         <w:t>posotita</w:t>
       </w:r>
+      <w:proofErr w:type="spellEnd"/>
       <w:r>
         <w:rPr>
           <w:lang w:val="el-GR"/>
         </w:rPr>
         <w:t xml:space="preserve">, </w:t>
       </w:r>
+      <w:proofErr w:type="spellStart"/>
       <w:r>
         <w:t>kostosTemaxiou</w:t>
       </w:r>
+      <w:proofErr w:type="spellEnd"/>
       <w:r>
         <w:rPr>
           <w:lang w:val="el-GR"/>
@@ -1339,18 +1397,22 @@
         </w:rPr>
         <w:t xml:space="preserve"> (</w:t>
       </w:r>
+      <w:proofErr w:type="spellStart"/>
       <w:r>
         <w:t>kostosTemaxiwn</w:t>
       </w:r>
+      <w:proofErr w:type="spellEnd"/>
       <w:r>
         <w:rPr>
           <w:lang w:val="el-GR"/>
         </w:rPr>
         <w:t xml:space="preserve">), μέσω της μεθόδου </w:t>
       </w:r>
+      <w:proofErr w:type="spellStart"/>
       <w:r>
         <w:t>ypologismosKostousTemaxiwn</w:t>
       </w:r>
+      <w:proofErr w:type="spellEnd"/>
       <w:r>
         <w:rPr>
           <w:lang w:val="el-GR"/>
@@ -1407,359 +1469,863 @@
       </w:r>
     </w:p>
     <w:p>
+      <w:r>
+        <w:t>To</w:t>
+      </w:r>
+      <w:r>
+        <w:rPr>
+          <w:lang w:val="el-GR"/>
+        </w:rPr>
+        <w:t xml:space="preserve"> </w:t>
+      </w:r>
+      <w:r>
+        <w:t>Controller</w:t>
+      </w:r>
+      <w:r>
+        <w:rPr>
+          <w:lang w:val="el-GR"/>
+        </w:rPr>
+        <w:t xml:space="preserve">, </w:t>
+      </w:r>
+      <w:r>
+        <w:rPr>
+          <w:lang w:val="el-GR"/>
+        </w:rPr>
+        <w:t>είναι</w:t>
+      </w:r>
+      <w:r>
+        <w:rPr>
+          <w:lang w:val="el-GR"/>
+        </w:rPr>
+        <w:t xml:space="preserve"> </w:t>
+      </w:r>
+      <w:r>
+        <w:rPr>
+          <w:lang w:val="el-GR"/>
+        </w:rPr>
+        <w:t>η</w:t>
+      </w:r>
+      <w:r>
+        <w:rPr>
+          <w:lang w:val="el-GR"/>
+        </w:rPr>
+        <w:t xml:space="preserve"> </w:t>
+      </w:r>
+      <w:r>
+        <w:rPr>
+          <w:lang w:val="el-GR"/>
+        </w:rPr>
+        <w:t>κλάση</w:t>
+      </w:r>
+      <w:r>
+        <w:rPr>
+          <w:lang w:val="el-GR"/>
+        </w:rPr>
+        <w:t xml:space="preserve"> </w:t>
+      </w:r>
+      <w:r>
+        <w:rPr>
+          <w:lang w:val="el-GR"/>
+        </w:rPr>
+        <w:t xml:space="preserve">στην οποία συμβαίνει το μεγαλύτερο ποσοστό του κώδικα. Αρχικά υπάρχουν τα </w:t>
+      </w:r>
+      <w:r>
+        <w:t>imports</w:t>
+      </w:r>
+      <w:r>
+        <w:rPr>
+          <w:lang w:val="el-GR"/>
+        </w:rPr>
+        <w:t xml:space="preserve">, τα οποία γίνονται με κάθε μία νέα προσθήκη ενός νέου </w:t>
+      </w:r>
+      <w:r>
+        <w:t>Resource</w:t>
+      </w:r>
+      <w:r>
+        <w:rPr>
+          <w:lang w:val="el-GR"/>
+        </w:rPr>
+        <w:t xml:space="preserve"> </w:t>
+      </w:r>
+      <w:r>
+        <w:rPr>
+          <w:lang w:val="el-GR"/>
+        </w:rPr>
+        <w:t xml:space="preserve">ή </w:t>
+      </w:r>
+      <w:r>
+        <w:t>Action</w:t>
+      </w:r>
+      <w:r>
+        <w:rPr>
+          <w:lang w:val="el-GR"/>
+        </w:rPr>
+        <w:t xml:space="preserve"> </w:t>
+      </w:r>
+      <w:r>
+        <w:rPr>
+          <w:lang w:val="el-GR"/>
+        </w:rPr>
+        <w:t xml:space="preserve">της </w:t>
+      </w:r>
+      <w:proofErr w:type="spellStart"/>
+      <w:r>
+        <w:t>javafx</w:t>
+      </w:r>
+      <w:proofErr w:type="spellEnd"/>
+      <w:r>
+        <w:rPr>
+          <w:lang w:val="el-GR"/>
+        </w:rPr>
+        <w:t xml:space="preserve">. </w:t>
+      </w:r>
+      <w:r>
+        <w:rPr>
+          <w:lang w:val="el-GR"/>
+        </w:rPr>
+        <w:t xml:space="preserve">Πχ για την προσθήκη ενός </w:t>
+      </w:r>
+      <w:r>
+        <w:t>event</w:t>
+      </w:r>
+      <w:r>
+        <w:rPr>
+          <w:lang w:val="el-GR"/>
+        </w:rPr>
+        <w:t xml:space="preserve"> </w:t>
+      </w:r>
+      <w:r>
+        <w:rPr>
+          <w:lang w:val="el-GR"/>
+        </w:rPr>
+        <w:t xml:space="preserve">όπως το </w:t>
+      </w:r>
+      <w:r>
+        <w:t>onclick</w:t>
+      </w:r>
+      <w:r>
+        <w:rPr>
+          <w:lang w:val="el-GR"/>
+        </w:rPr>
+        <w:t xml:space="preserve">, σε ένα κουμπί, πρέπει να γίνει το αντίστοιχο </w:t>
+      </w:r>
+      <w:r>
+        <w:t>import</w:t>
+      </w:r>
+      <w:r>
+        <w:rPr>
+          <w:lang w:val="el-GR"/>
+        </w:rPr>
+        <w:t xml:space="preserve"> </w:t>
+      </w:r>
+      <w:r>
+        <w:rPr>
+          <w:lang w:val="el-GR"/>
+        </w:rPr>
+        <w:t xml:space="preserve">που στην συγκεκριμένη περίπτωση είναι το </w:t>
+      </w:r>
+      <w:proofErr w:type="spellStart"/>
+      <w:r>
+        <w:t>javafx</w:t>
+      </w:r>
+      <w:proofErr w:type="spellEnd"/>
+      <w:r>
+        <w:rPr>
+          <w:lang w:val="el-GR"/>
+        </w:rPr>
+        <w:t>.</w:t>
+      </w:r>
+      <w:r>
+        <w:t>scene</w:t>
+      </w:r>
+      <w:r>
+        <w:rPr>
+          <w:lang w:val="el-GR"/>
+        </w:rPr>
+        <w:t>.</w:t>
+      </w:r>
+      <w:r>
+        <w:t>input</w:t>
+      </w:r>
+      <w:r>
+        <w:rPr>
+          <w:lang w:val="el-GR"/>
+        </w:rPr>
+        <w:t>.</w:t>
+      </w:r>
+      <w:proofErr w:type="spellStart"/>
+      <w:r>
+        <w:t>MouseEvent</w:t>
+      </w:r>
+      <w:proofErr w:type="spellEnd"/>
+      <w:r>
+        <w:rPr>
+          <w:lang w:val="el-GR"/>
+        </w:rPr>
+        <w:t>.</w:t>
+      </w:r>
+      <w:r>
+        <w:rPr>
+          <w:lang w:val="el-GR"/>
+        </w:rPr>
+        <w:t xml:space="preserve"> Μετά</w:t>
+      </w:r>
+      <w:r>
+        <w:rPr>
+          <w:lang w:val="el-GR"/>
+        </w:rPr>
+        <w:t xml:space="preserve"> ακολουθεί η δήλωση των μεταβλητών μου. Αυτές είναι το </w:t>
+      </w:r>
+      <w:proofErr w:type="spellStart"/>
+      <w:r>
+        <w:t>totalOrderCost</w:t>
+      </w:r>
+      <w:proofErr w:type="spellEnd"/>
+      <w:r>
+        <w:rPr>
+          <w:lang w:val="el-GR"/>
+        </w:rPr>
+        <w:t xml:space="preserve"> (κόστος της συνολικής παραγγελίας)</w:t>
+      </w:r>
+      <w:r>
+        <w:rPr>
+          <w:lang w:val="el-GR"/>
+        </w:rPr>
+        <w:t xml:space="preserve">, δύο πίνακες </w:t>
+      </w:r>
+      <w:proofErr w:type="spellStart"/>
+      <w:r>
+        <w:t>foodCost</w:t>
+      </w:r>
+      <w:proofErr w:type="spellEnd"/>
+      <w:r>
+        <w:rPr>
+          <w:lang w:val="el-GR"/>
+        </w:rPr>
+        <w:t xml:space="preserve">, </w:t>
+      </w:r>
+      <w:proofErr w:type="spellStart"/>
+      <w:r>
+        <w:t>drinkCost</w:t>
+      </w:r>
+      <w:proofErr w:type="spellEnd"/>
+      <w:r>
+        <w:rPr>
+          <w:lang w:val="el-GR"/>
+        </w:rPr>
+        <w:t xml:space="preserve">, τύπου </w:t>
+      </w:r>
+      <w:r>
+        <w:t>double</w:t>
+      </w:r>
+      <w:r>
+        <w:rPr>
+          <w:lang w:val="el-GR"/>
+        </w:rPr>
+        <w:t>,</w:t>
+      </w:r>
+      <w:r>
+        <w:rPr>
+          <w:lang w:val="el-GR"/>
+        </w:rPr>
+        <w:t xml:space="preserve"> έξι και τεσσάρων θέσεων αντίστοιχα, που έχουν το κόστος της κάθε μονάδας του κάθε προϊόντος (πχ Πορτοκαλάδα 1 ευρώ, Γύρος 3.20 ευρώ), και δύο πίνακες </w:t>
+      </w:r>
+      <w:proofErr w:type="spellStart"/>
+      <w:r>
+        <w:t>availableFoodImages</w:t>
+      </w:r>
+      <w:proofErr w:type="spellEnd"/>
+      <w:r>
+        <w:rPr>
+          <w:lang w:val="el-GR"/>
+        </w:rPr>
+        <w:t xml:space="preserve">, </w:t>
+      </w:r>
+      <w:proofErr w:type="spellStart"/>
+      <w:r>
+        <w:t>availableDrinksImages</w:t>
+      </w:r>
+      <w:proofErr w:type="spellEnd"/>
+      <w:r>
+        <w:rPr>
+          <w:lang w:val="el-GR"/>
+        </w:rPr>
+        <w:t xml:space="preserve"> τύπου </w:t>
+      </w:r>
+      <w:r>
+        <w:t>Image</w:t>
+      </w:r>
+      <w:r>
+        <w:rPr>
+          <w:lang w:val="el-GR"/>
+        </w:rPr>
+        <w:t>,</w:t>
+      </w:r>
+      <w:r>
+        <w:rPr>
+          <w:lang w:val="el-GR"/>
+        </w:rPr>
+        <w:t xml:space="preserve"> έξι και τεσσάρων θέσεων αντίστοιχα, που αποθηκεύουν τις εικόνες οι οποίες θα εμφανιστούν έπειτα από τις απαραίτητες ενέργειες</w:t>
+      </w:r>
+      <w:r>
+        <w:rPr>
+          <w:lang w:val="el-GR"/>
+        </w:rPr>
+        <w:t xml:space="preserve"> (</w:t>
+      </w:r>
+      <w:r>
+        <w:rPr>
+          <w:lang w:val="el-GR"/>
+        </w:rPr>
+        <w:t xml:space="preserve">όπως στο </w:t>
+      </w:r>
+      <w:r>
+        <w:t>onclick</w:t>
+      </w:r>
+      <w:r>
+        <w:rPr>
+          <w:lang w:val="el-GR"/>
+        </w:rPr>
+        <w:t xml:space="preserve"> των στοιχείων ενός στοιχείου του </w:t>
+      </w:r>
+      <w:proofErr w:type="spellStart"/>
+      <w:r>
+        <w:t>ComboBox</w:t>
+      </w:r>
+      <w:proofErr w:type="spellEnd"/>
+      <w:r>
+        <w:rPr>
+          <w:lang w:val="el-GR"/>
+        </w:rPr>
+        <w:t>).</w:t>
+      </w:r>
+      <w:r>
+        <w:rPr>
+          <w:lang w:val="el-GR"/>
+        </w:rPr>
+        <w:t xml:space="preserve"> Έπειτα υπάρχει η μεταβλητή </w:t>
+      </w:r>
+      <w:r>
+        <w:t>df</w:t>
+      </w:r>
+      <w:r>
+        <w:rPr>
+          <w:lang w:val="el-GR"/>
+        </w:rPr>
+        <w:t xml:space="preserve">2 </w:t>
+      </w:r>
+      <w:r>
+        <w:rPr>
+          <w:lang w:val="el-GR"/>
+        </w:rPr>
+        <w:t xml:space="preserve">τύπου </w:t>
+      </w:r>
+      <w:proofErr w:type="spellStart"/>
+      <w:r>
+        <w:t>DecimalFormat</w:t>
+      </w:r>
+      <w:proofErr w:type="spellEnd"/>
+      <w:r>
+        <w:rPr>
+          <w:lang w:val="el-GR"/>
+        </w:rPr>
+        <w:t xml:space="preserve"> που βοηθάει στην στρογγυλοποίηση ενός αριθμού σε κάποια δεκαδικά ψηφία και στην συγκεκριμένη περίπτωση σε 2</w:t>
+      </w:r>
+      <w:r>
+        <w:rPr>
+          <w:lang w:val="el-GR"/>
+        </w:rPr>
+        <w:t>.</w:t>
+      </w:r>
+      <w:r>
+        <w:rPr>
+          <w:lang w:val="el-GR"/>
+        </w:rPr>
+        <w:t xml:space="preserve"> </w:t>
+      </w:r>
+      <w:r>
+        <w:rPr>
+          <w:lang w:val="el-GR"/>
+        </w:rPr>
+        <w:br/>
+        <w:t xml:space="preserve">Στην πορεία ακολουθούν οι μεταβλητές των διάφορων τύπων της </w:t>
+      </w:r>
+      <w:proofErr w:type="spellStart"/>
+      <w:r>
+        <w:t>javafx</w:t>
+      </w:r>
+      <w:proofErr w:type="spellEnd"/>
+      <w:r>
+        <w:rPr>
+          <w:lang w:val="el-GR"/>
+        </w:rPr>
+        <w:t>. Αυτές είναι οι εξής</w:t>
+      </w:r>
+      <w:r>
+        <w:t>:</w:t>
+      </w:r>
+    </w:p>
+    <w:tbl>
+      <w:tblPr>
+        <w:tblStyle w:val="TableGrid"/>
+        <w:tblW w:w="0" w:type="auto"/>
+        <w:tblLook w:val="04A0" w:firstRow="1" w:lastRow="0" w:firstColumn="1" w:lastColumn="0" w:noHBand="0" w:noVBand="1"/>
+      </w:tblPr>
+      <w:tblGrid>
+        <w:gridCol w:w="4675"/>
+        <w:gridCol w:w="4675"/>
+      </w:tblGrid>
+      <w:tr>
+        <w:trPr>
+          <w:trHeight w:val="294"/>
+        </w:trPr>
+        <w:tc>
+          <w:tcPr>
+            <w:tcW w:w="4675" w:type="dxa"/>
+          </w:tcPr>
+          <w:p>
+            <w:pPr>
+              <w:rPr>
+                <w:b/>
+                <w:bCs/>
+                <w:lang w:val="el-GR"/>
+              </w:rPr>
+            </w:pPr>
+            <w:r>
+              <w:rPr>
+                <w:b/>
+                <w:bCs/>
+                <w:lang w:val="el-GR"/>
+              </w:rPr>
+              <w:t>ΤΥΠΟΣ ΜΕΤΑΒΛΗΤΗΣ</w:t>
+            </w:r>
+          </w:p>
+        </w:tc>
+        <w:tc>
+          <w:tcPr>
+            <w:tcW w:w="4675" w:type="dxa"/>
+          </w:tcPr>
+          <w:p>
+            <w:pPr>
+              <w:rPr>
+                <w:b/>
+                <w:bCs/>
+                <w:lang w:val="el-GR"/>
+              </w:rPr>
+            </w:pPr>
+            <w:r>
+              <w:rPr>
+                <w:b/>
+                <w:bCs/>
+                <w:lang w:val="el-GR"/>
+              </w:rPr>
+              <w:t>ΟΝΟΜΑ ΜΕΤΑΒΛΗΤΗΣ</w:t>
+            </w:r>
+          </w:p>
+        </w:tc>
+      </w:tr>
+      <w:tr>
+        <w:trPr>
+          <w:trHeight w:val="294"/>
+        </w:trPr>
+        <w:tc>
+          <w:tcPr>
+            <w:tcW w:w="4675" w:type="dxa"/>
+          </w:tcPr>
+          <w:p>
+            <w:proofErr w:type="spellStart"/>
+            <w:r>
+              <w:t>TableView</w:t>
+            </w:r>
+            <w:proofErr w:type="spellEnd"/>
+          </w:p>
+        </w:tc>
+        <w:tc>
+          <w:tcPr>
+            <w:tcW w:w="4675" w:type="dxa"/>
+          </w:tcPr>
+          <w:p>
+            <w:proofErr w:type="spellStart"/>
+            <w:r>
+              <w:t>totalOrder</w:t>
+            </w:r>
+            <w:proofErr w:type="spellEnd"/>
+          </w:p>
+        </w:tc>
+      </w:tr>
+      <w:tr>
+        <w:trPr>
+          <w:trHeight w:val="277"/>
+        </w:trPr>
+        <w:tc>
+          <w:tcPr>
+            <w:tcW w:w="4675" w:type="dxa"/>
+          </w:tcPr>
+          <w:p>
+            <w:r>
+              <w:t>Spinner</w:t>
+            </w:r>
+          </w:p>
+        </w:tc>
+        <w:tc>
+          <w:tcPr>
+            <w:tcW w:w="4675" w:type="dxa"/>
+          </w:tcPr>
+          <w:p>
+            <w:proofErr w:type="spellStart"/>
+            <w:r>
+              <w:t>posotitaF</w:t>
+            </w:r>
+            <w:proofErr w:type="spellEnd"/>
+            <w:r>
+              <w:t>(</w:t>
+            </w:r>
+            <w:proofErr w:type="spellStart"/>
+            <w:r>
+              <w:t>posotitaFood</w:t>
+            </w:r>
+            <w:proofErr w:type="spellEnd"/>
+            <w:r>
+              <w:t>)</w:t>
+            </w:r>
+          </w:p>
+        </w:tc>
+      </w:tr>
+      <w:tr>
+        <w:trPr>
+          <w:trHeight w:val="294"/>
+        </w:trPr>
+        <w:tc>
+          <w:tcPr>
+            <w:tcW w:w="4675" w:type="dxa"/>
+          </w:tcPr>
+          <w:p>
+            <w:r>
+              <w:t>Spinner</w:t>
+            </w:r>
+          </w:p>
+        </w:tc>
+        <w:tc>
+          <w:tcPr>
+            <w:tcW w:w="4675" w:type="dxa"/>
+          </w:tcPr>
+          <w:p>
+            <w:proofErr w:type="spellStart"/>
+            <w:r>
+              <w:t>posotitaP</w:t>
+            </w:r>
+            <w:proofErr w:type="spellEnd"/>
+          </w:p>
+        </w:tc>
+      </w:tr>
+      <w:tr>
+        <w:trPr>
+          <w:trHeight w:val="277"/>
+        </w:trPr>
+        <w:tc>
+          <w:tcPr>
+            <w:tcW w:w="4675" w:type="dxa"/>
+          </w:tcPr>
+          <w:p>
+            <w:proofErr w:type="spellStart"/>
+            <w:r>
+              <w:t>ObservableList</w:t>
+            </w:r>
+            <w:proofErr w:type="spellEnd"/>
+            <w:r>
+              <w:t>&lt;String&gt;</w:t>
+            </w:r>
+          </w:p>
+        </w:tc>
+        <w:tc>
+          <w:tcPr>
+            <w:tcW w:w="4675" w:type="dxa"/>
+          </w:tcPr>
+          <w:p>
+            <w:r>
+              <w:t>dishes</w:t>
+            </w:r>
+          </w:p>
+        </w:tc>
+      </w:tr>
+      <w:tr>
+        <w:trPr>
+          <w:trHeight w:val="294"/>
+        </w:trPr>
+        <w:tc>
+          <w:tcPr>
+            <w:tcW w:w="4675" w:type="dxa"/>
+          </w:tcPr>
+          <w:p>
+            <w:proofErr w:type="spellStart"/>
+            <w:r>
+              <w:t>ObservableList</w:t>
+            </w:r>
+            <w:proofErr w:type="spellEnd"/>
+            <w:r>
+              <w:t>&lt;String&gt;</w:t>
+            </w:r>
+          </w:p>
+        </w:tc>
+        <w:tc>
+          <w:tcPr>
+            <w:tcW w:w="4675" w:type="dxa"/>
+          </w:tcPr>
+          <w:p>
+            <w:r>
+              <w:t>drinks</w:t>
+            </w:r>
+          </w:p>
+        </w:tc>
+      </w:tr>
+      <w:tr>
+        <w:trPr>
+          <w:trHeight w:val="277"/>
+        </w:trPr>
+        <w:tc>
+          <w:tcPr>
+            <w:tcW w:w="4675" w:type="dxa"/>
+          </w:tcPr>
+          <w:p>
+            <w:proofErr w:type="spellStart"/>
+            <w:r>
+              <w:t>TableColumn</w:t>
+            </w:r>
+            <w:proofErr w:type="spellEnd"/>
+          </w:p>
+        </w:tc>
+        <w:tc>
+          <w:tcPr>
+            <w:tcW w:w="4675" w:type="dxa"/>
+          </w:tcPr>
+          <w:p>
+            <w:proofErr w:type="spellStart"/>
+            <w:r>
+              <w:t>Proion</w:t>
+            </w:r>
+            <w:proofErr w:type="spellEnd"/>
+          </w:p>
+        </w:tc>
+      </w:tr>
+      <w:tr>
+        <w:trPr>
+          <w:trHeight w:val="294"/>
+        </w:trPr>
+        <w:tc>
+          <w:tcPr>
+            <w:tcW w:w="4675" w:type="dxa"/>
+          </w:tcPr>
+          <w:p>
+            <w:proofErr w:type="spellStart"/>
+            <w:r>
+              <w:t>TableColumn</w:t>
+            </w:r>
+            <w:proofErr w:type="spellEnd"/>
+          </w:p>
+        </w:tc>
+        <w:tc>
+          <w:tcPr>
+            <w:tcW w:w="4675" w:type="dxa"/>
+          </w:tcPr>
+          <w:p>
+            <w:proofErr w:type="spellStart"/>
+            <w:r>
+              <w:t>Posotita</w:t>
+            </w:r>
+            <w:proofErr w:type="spellEnd"/>
+          </w:p>
+        </w:tc>
+      </w:tr>
+      <w:tr>
+        <w:trPr>
+          <w:trHeight w:val="294"/>
+        </w:trPr>
+        <w:tc>
+          <w:tcPr>
+            <w:tcW w:w="4675" w:type="dxa"/>
+          </w:tcPr>
+          <w:p>
+            <w:proofErr w:type="spellStart"/>
+            <w:r>
+              <w:t>TableColumn</w:t>
+            </w:r>
+            <w:proofErr w:type="spellEnd"/>
+          </w:p>
+        </w:tc>
+        <w:tc>
+          <w:tcPr>
+            <w:tcW w:w="4675" w:type="dxa"/>
+          </w:tcPr>
+          <w:p>
+            <w:proofErr w:type="spellStart"/>
+            <w:r>
+              <w:t>Kostos</w:t>
+            </w:r>
+            <w:proofErr w:type="spellEnd"/>
+          </w:p>
+        </w:tc>
+      </w:tr>
+      <w:tr>
+        <w:trPr>
+          <w:trHeight w:val="277"/>
+        </w:trPr>
+        <w:tc>
+          <w:tcPr>
+            <w:tcW w:w="4675" w:type="dxa"/>
+          </w:tcPr>
+          <w:p>
+            <w:proofErr w:type="spellStart"/>
+            <w:r>
+              <w:t>TextField</w:t>
+            </w:r>
+            <w:proofErr w:type="spellEnd"/>
+          </w:p>
+        </w:tc>
+        <w:tc>
+          <w:tcPr>
+            <w:tcW w:w="4675" w:type="dxa"/>
+          </w:tcPr>
+          <w:p>
+            <w:proofErr w:type="spellStart"/>
+            <w:r>
+              <w:t>synolikoKostos</w:t>
+            </w:r>
+            <w:proofErr w:type="spellEnd"/>
+          </w:p>
+        </w:tc>
+      </w:tr>
+      <w:tr>
+        <w:trPr>
+          <w:trHeight w:val="294"/>
+        </w:trPr>
+        <w:tc>
+          <w:tcPr>
+            <w:tcW w:w="4675" w:type="dxa"/>
+          </w:tcPr>
+          <w:p>
+            <w:proofErr w:type="spellStart"/>
+            <w:r>
+              <w:t>ComboBox</w:t>
+            </w:r>
+            <w:proofErr w:type="spellEnd"/>
+          </w:p>
+        </w:tc>
+        <w:tc>
+          <w:tcPr>
+            <w:tcW w:w="4675" w:type="dxa"/>
+          </w:tcPr>
+          <w:p>
+            <w:proofErr w:type="spellStart"/>
+            <w:r>
+              <w:t>drinksComboBox</w:t>
+            </w:r>
+            <w:proofErr w:type="spellEnd"/>
+          </w:p>
+        </w:tc>
+      </w:tr>
+      <w:tr>
+        <w:trPr>
+          <w:trHeight w:val="277"/>
+        </w:trPr>
+        <w:tc>
+          <w:tcPr>
+            <w:tcW w:w="4675" w:type="dxa"/>
+          </w:tcPr>
+          <w:p>
+            <w:proofErr w:type="spellStart"/>
+            <w:r>
+              <w:t>ListView</w:t>
+            </w:r>
+            <w:proofErr w:type="spellEnd"/>
+            <w:r>
+              <w:t xml:space="preserve"> </w:t>
+            </w:r>
+          </w:p>
+        </w:tc>
+        <w:tc>
+          <w:tcPr>
+            <w:tcW w:w="4675" w:type="dxa"/>
+          </w:tcPr>
+          <w:p>
+            <w:proofErr w:type="spellStart"/>
+            <w:r>
+              <w:t>foodList</w:t>
+            </w:r>
+            <w:proofErr w:type="spellEnd"/>
+          </w:p>
+        </w:tc>
+      </w:tr>
+      <w:tr>
+        <w:trPr>
+          <w:trHeight w:val="294"/>
+        </w:trPr>
+        <w:tc>
+          <w:tcPr>
+            <w:tcW w:w="4675" w:type="dxa"/>
+          </w:tcPr>
+          <w:p>
+            <w:proofErr w:type="spellStart"/>
+            <w:r>
+              <w:t>ImageView</w:t>
+            </w:r>
+            <w:proofErr w:type="spellEnd"/>
+            <w:r>
+              <w:t xml:space="preserve"> </w:t>
+            </w:r>
+          </w:p>
+        </w:tc>
+        <w:tc>
+          <w:tcPr>
+            <w:tcW w:w="4675" w:type="dxa"/>
+          </w:tcPr>
+          <w:p>
+            <w:proofErr w:type="spellStart"/>
+            <w:r>
+              <w:t>foodImage</w:t>
+            </w:r>
+            <w:proofErr w:type="spellEnd"/>
+          </w:p>
+        </w:tc>
+      </w:tr>
+      <w:tr>
+        <w:trPr>
+          <w:trHeight w:val="294"/>
+        </w:trPr>
+        <w:tc>
+          <w:tcPr>
+            <w:tcW w:w="4675" w:type="dxa"/>
+          </w:tcPr>
+          <w:p>
+            <w:proofErr w:type="spellStart"/>
+            <w:r>
+              <w:t>ImageView</w:t>
+            </w:r>
+            <w:proofErr w:type="spellEnd"/>
+            <w:r>
+              <w:t xml:space="preserve"> </w:t>
+            </w:r>
+          </w:p>
+        </w:tc>
+        <w:tc>
+          <w:tcPr>
+            <w:tcW w:w="4675" w:type="dxa"/>
+          </w:tcPr>
+          <w:p>
+            <w:proofErr w:type="spellStart"/>
+            <w:r>
+              <w:t>drinksImage</w:t>
+            </w:r>
+            <w:proofErr w:type="spellEnd"/>
+          </w:p>
+        </w:tc>
+      </w:tr>
+    </w:tbl>
+    <w:p>
       <w:pPr>
         <w:rPr>
           <w:lang w:val="el-GR"/>
         </w:rPr>
       </w:pPr>
-      <w:r>
-        <w:t>To</w:t>
-      </w:r>
-      <w:r>
-        <w:rPr>
-          <w:lang w:val="el-GR"/>
-        </w:rPr>
-        <w:t xml:space="preserve"> </w:t>
-      </w:r>
-      <w:r>
-        <w:t>Controller</w:t>
-      </w:r>
-      <w:r>
-        <w:rPr>
-          <w:lang w:val="el-GR"/>
-        </w:rPr>
-        <w:t xml:space="preserve">, </w:t>
-      </w:r>
-      <w:r>
-        <w:rPr>
-          <w:lang w:val="el-GR"/>
-        </w:rPr>
-        <w:t>είναι</w:t>
-      </w:r>
-      <w:r>
-        <w:rPr>
-          <w:lang w:val="el-GR"/>
-        </w:rPr>
-        <w:t xml:space="preserve"> </w:t>
-      </w:r>
-      <w:r>
-        <w:rPr>
-          <w:lang w:val="el-GR"/>
-        </w:rPr>
-        <w:t>η</w:t>
-      </w:r>
-      <w:r>
-        <w:rPr>
-          <w:lang w:val="el-GR"/>
-        </w:rPr>
-        <w:t xml:space="preserve"> </w:t>
-      </w:r>
-      <w:r>
-        <w:rPr>
-          <w:lang w:val="el-GR"/>
-        </w:rPr>
-        <w:t>κλάση</w:t>
-      </w:r>
-      <w:r>
-        <w:rPr>
-          <w:lang w:val="el-GR"/>
-        </w:rPr>
-        <w:t xml:space="preserve"> </w:t>
-      </w:r>
-      <w:r>
-        <w:rPr>
-          <w:lang w:val="el-GR"/>
-        </w:rPr>
-        <w:t xml:space="preserve">στην οποία συμβαίνει το μεγαλύτερο ποσοστό του κώδικα. Αρχικά υπάρχουν τα </w:t>
-      </w:r>
-      <w:r>
-        <w:t>imports</w:t>
-      </w:r>
-      <w:r>
-        <w:rPr>
-          <w:lang w:val="el-GR"/>
-        </w:rPr>
-        <w:t xml:space="preserve">, τα οποία γίνονται με κάθε μία νέα προσθήκη ενός νέου </w:t>
-      </w:r>
-      <w:r>
-        <w:t>Resource</w:t>
-      </w:r>
-      <w:r>
-        <w:rPr>
-          <w:lang w:val="el-GR"/>
-        </w:rPr>
-        <w:t xml:space="preserve"> </w:t>
-      </w:r>
-      <w:r>
-        <w:rPr>
-          <w:lang w:val="el-GR"/>
-        </w:rPr>
-        <w:t xml:space="preserve">ή </w:t>
-      </w:r>
-      <w:r>
-        <w:t>Action</w:t>
-      </w:r>
-      <w:r>
-        <w:rPr>
-          <w:lang w:val="el-GR"/>
-        </w:rPr>
-        <w:t xml:space="preserve"> </w:t>
-      </w:r>
-      <w:r>
-        <w:rPr>
-          <w:lang w:val="el-GR"/>
-        </w:rPr>
-        <w:t xml:space="preserve">της </w:t>
-      </w:r>
-      <w:r>
-        <w:t>javafx</w:t>
-      </w:r>
-      <w:r>
-        <w:rPr>
-          <w:lang w:val="el-GR"/>
-        </w:rPr>
-        <w:t xml:space="preserve">. </w:t>
-      </w:r>
-      <w:r>
-        <w:rPr>
-          <w:lang w:val="el-GR"/>
-        </w:rPr>
-        <w:t xml:space="preserve">Πχ για την προσθήκη ενός </w:t>
-      </w:r>
-      <w:r>
-        <w:t>event</w:t>
-      </w:r>
-      <w:r>
-        <w:rPr>
-          <w:lang w:val="el-GR"/>
-        </w:rPr>
-        <w:t xml:space="preserve"> </w:t>
-      </w:r>
-      <w:r>
-        <w:rPr>
-          <w:lang w:val="el-GR"/>
-        </w:rPr>
-        <w:t xml:space="preserve">όπως το </w:t>
-      </w:r>
-      <w:r>
-        <w:t>onclick</w:t>
-      </w:r>
-      <w:r>
-        <w:rPr>
-          <w:lang w:val="el-GR"/>
-        </w:rPr>
-        <w:t xml:space="preserve">, σε ένα κουμπί, πρέπει να γίνει το αντίστοιχο </w:t>
-      </w:r>
-      <w:r>
-        <w:t>import</w:t>
-      </w:r>
-      <w:r>
-        <w:rPr>
-          <w:lang w:val="el-GR"/>
-        </w:rPr>
-        <w:t xml:space="preserve"> </w:t>
-      </w:r>
-      <w:r>
-        <w:rPr>
-          <w:lang w:val="el-GR"/>
-        </w:rPr>
-        <w:t xml:space="preserve">που στην συγκεκριμένη περίπτωση είναι το </w:t>
-      </w:r>
-      <w:r>
-        <w:t>javafx</w:t>
-      </w:r>
-      <w:r>
-        <w:rPr>
-          <w:lang w:val="el-GR"/>
-        </w:rPr>
-        <w:t>.</w:t>
-      </w:r>
-      <w:r>
-        <w:t>scene</w:t>
-      </w:r>
-      <w:r>
-        <w:rPr>
-          <w:lang w:val="el-GR"/>
-        </w:rPr>
-        <w:t>.</w:t>
-      </w:r>
-      <w:r>
-        <w:t>input</w:t>
-      </w:r>
-      <w:r>
-        <w:rPr>
-          <w:lang w:val="el-GR"/>
-        </w:rPr>
-        <w:t>.</w:t>
-      </w:r>
-      <w:r>
-        <w:t>MouseEvent</w:t>
-      </w:r>
-      <w:r>
-        <w:rPr>
-          <w:lang w:val="el-GR"/>
-        </w:rPr>
-        <w:t>.</w:t>
-      </w:r>
-      <w:r>
-        <w:rPr>
-          <w:lang w:val="el-GR"/>
-        </w:rPr>
-        <w:t xml:space="preserve"> Μετά</w:t>
-      </w:r>
-      <w:r>
-        <w:rPr>
-          <w:lang w:val="el-GR"/>
-        </w:rPr>
-        <w:t xml:space="preserve"> ακολουθεί η δήλωση των μεταβλητών μου. Αυτές είναι το </w:t>
-      </w:r>
-      <w:r>
-        <w:t>totalOrderCost</w:t>
-      </w:r>
-      <w:r>
-        <w:rPr>
-          <w:lang w:val="el-GR"/>
-        </w:rPr>
-        <w:t xml:space="preserve"> (κόστος της συνολικής παραγγελίας)</w:t>
-      </w:r>
-      <w:r>
-        <w:rPr>
-          <w:lang w:val="el-GR"/>
-        </w:rPr>
-        <w:t xml:space="preserve">, δύο πίνακες </w:t>
-      </w:r>
-      <w:r>
-        <w:t>foodCost</w:t>
-      </w:r>
-      <w:r>
-        <w:rPr>
-          <w:lang w:val="el-GR"/>
-        </w:rPr>
-        <w:t xml:space="preserve">, </w:t>
-      </w:r>
-      <w:r>
-        <w:t>drinkCost</w:t>
-      </w:r>
-      <w:r>
-        <w:rPr>
-          <w:lang w:val="el-GR"/>
-        </w:rPr>
-        <w:t xml:space="preserve">, τύπου </w:t>
-      </w:r>
-      <w:r>
-        <w:t>double</w:t>
-      </w:r>
-      <w:r>
-        <w:rPr>
-          <w:lang w:val="el-GR"/>
-        </w:rPr>
-        <w:t>,</w:t>
-      </w:r>
-      <w:r>
-        <w:rPr>
-          <w:lang w:val="el-GR"/>
-        </w:rPr>
-        <w:t xml:space="preserve"> έξι και τεσσάρων θέσεων αντίστοιχα, που έχουν το κόστος της κάθε μονάδας του κάθε προϊόντος (πχ Πορτοκαλάδα 1 ευρώ, Γύρος 3.20 ευρώ), και δύο πίνακες </w:t>
-      </w:r>
-      <w:r>
-        <w:t>availableFoodImages</w:t>
-      </w:r>
-      <w:r>
-        <w:rPr>
-          <w:lang w:val="el-GR"/>
-        </w:rPr>
-        <w:t xml:space="preserve">, </w:t>
-      </w:r>
-      <w:r>
-        <w:t>availableDrinksImages</w:t>
-      </w:r>
-      <w:r>
-        <w:rPr>
-          <w:lang w:val="el-GR"/>
-        </w:rPr>
-        <w:t xml:space="preserve"> τύπου </w:t>
-      </w:r>
-      <w:r>
-        <w:t>Image</w:t>
-      </w:r>
-      <w:r>
-        <w:rPr>
-          <w:lang w:val="el-GR"/>
-        </w:rPr>
-        <w:t>,</w:t>
-      </w:r>
-      <w:r>
-        <w:rPr>
-          <w:lang w:val="el-GR"/>
-        </w:rPr>
-        <w:t xml:space="preserve"> έξι και τεσσάρων θέσεων αντίστοιχα, που αποθηκεύουν τις εικόνες οι οποίες θα εμφανιστούν έπειτα από τις απαραίτητες ενέργειες</w:t>
-      </w:r>
-      <w:r>
-        <w:rPr>
-          <w:lang w:val="el-GR"/>
-        </w:rPr>
-        <w:t xml:space="preserve"> (</w:t>
-      </w:r>
-      <w:r>
-        <w:rPr>
-          <w:lang w:val="el-GR"/>
-        </w:rPr>
-        <w:t xml:space="preserve">όπως στο </w:t>
-      </w:r>
-      <w:r>
-        <w:t>onclick</w:t>
-      </w:r>
-      <w:r>
-        <w:rPr>
-          <w:lang w:val="el-GR"/>
-        </w:rPr>
-        <w:t xml:space="preserve"> των στοιχείων ενός στοιχείου του </w:t>
-      </w:r>
-      <w:r>
-        <w:t>ComboBox</w:t>
-      </w:r>
-      <w:r>
-        <w:rPr>
-          <w:lang w:val="el-GR"/>
-        </w:rPr>
-        <w:t>).</w:t>
-      </w:r>
-      <w:r>
-        <w:rPr>
-          <w:lang w:val="el-GR"/>
-        </w:rPr>
-        <w:t xml:space="preserve"> Έπειτα υπάρχει η μεταβλητή </w:t>
-      </w:r>
-      <w:r>
-        <w:t>df</w:t>
-      </w:r>
-      <w:r>
-        <w:rPr>
-          <w:lang w:val="el-GR"/>
-        </w:rPr>
-        <w:t xml:space="preserve">2 </w:t>
-      </w:r>
-      <w:r>
-        <w:rPr>
-          <w:lang w:val="el-GR"/>
-        </w:rPr>
-        <w:t xml:space="preserve">τύπου </w:t>
-      </w:r>
-      <w:r>
-        <w:t>DecimalFormat</w:t>
-      </w:r>
-      <w:r>
-        <w:rPr>
-          <w:lang w:val="el-GR"/>
-        </w:rPr>
-        <w:t xml:space="preserve"> που βοηθάει στην στρογγυλοποίηση ενός αριθμού σε κάποια δεκαδικά ψηφία και στην συγκεκριμένη περίπτωση σε 2</w:t>
-      </w:r>
-      <w:r>
-        <w:rPr>
-          <w:lang w:val="el-GR"/>
-        </w:rPr>
-        <w:t>.</w:t>
-      </w:r>
       <w:bookmarkStart w:id="0" w:name="_GoBack"/>
       <w:bookmarkEnd w:id="0"/>
     </w:p>
@@ -2207,6 +2773,25 @@
     <w:semiHidden/>
     <w:unhideWhenUsed/>
   </w:style>
+  <w:style w:type="table" w:styleId="TableGrid">
+    <w:name w:val="Table Grid"/>
+    <w:basedOn w:val="TableNormal"/>
+    <w:uiPriority w:val="39"/>
+    <w:rsid w:val="00A65BD9"/>
+    <w:pPr>
+      <w:spacing w:after="0" w:line="240" w:lineRule="auto"/>
+    </w:pPr>
+    <w:tblPr>
+      <w:tblBorders>
+        <w:top w:val="single" w:sz="4" w:space="0" w:color="auto"/>
+        <w:left w:val="single" w:sz="4" w:space="0" w:color="auto"/>
+        <w:bottom w:val="single" w:sz="4" w:space="0" w:color="auto"/>
+        <w:right w:val="single" w:sz="4" w:space="0" w:color="auto"/>
+        <w:insideH w:val="single" w:sz="4" w:space="0" w:color="auto"/>
+        <w:insideV w:val="single" w:sz="4" w:space="0" w:color="auto"/>
+      </w:tblBorders>
+    </w:tblPr>
+  </w:style>
 </w:styles>
 </file>
 

--- a/ΣΑΚΕΛΛΑΡΙΟΥ ΓΕΩΡΓΙΟΣ 174935.docx
+++ b/ΣΑΚΕΛΛΑΡΙΟΥ ΓΕΩΡΓΙΟΣ 174935.docx
@@ -2326,6 +2326,601 @@
           <w:lang w:val="el-GR"/>
         </w:rPr>
       </w:pPr>
+      <w:r>
+        <w:rPr>
+          <w:lang w:val="el-GR"/>
+        </w:rPr>
+        <w:lastRenderedPageBreak/>
+        <w:t>Στη</w:t>
+      </w:r>
+      <w:r>
+        <w:rPr>
+          <w:lang w:val="el-GR"/>
+        </w:rPr>
+        <w:t xml:space="preserve"> </w:t>
+      </w:r>
+      <w:r>
+        <w:rPr>
+          <w:lang w:val="el-GR"/>
+        </w:rPr>
+        <w:t>μέθοδο</w:t>
+      </w:r>
+      <w:r>
+        <w:rPr>
+          <w:lang w:val="el-GR"/>
+        </w:rPr>
+        <w:t xml:space="preserve"> </w:t>
+      </w:r>
+      <w:r>
+        <w:t>initialize</w:t>
+      </w:r>
+      <w:r>
+        <w:rPr>
+          <w:lang w:val="el-GR"/>
+        </w:rPr>
+        <w:t xml:space="preserve">, </w:t>
+      </w:r>
+      <w:r>
+        <w:rPr>
+          <w:lang w:val="el-GR"/>
+        </w:rPr>
+        <w:t>δίνω</w:t>
+      </w:r>
+      <w:r>
+        <w:rPr>
+          <w:lang w:val="el-GR"/>
+        </w:rPr>
+        <w:t xml:space="preserve"> </w:t>
+      </w:r>
+      <w:r>
+        <w:rPr>
+          <w:lang w:val="el-GR"/>
+        </w:rPr>
+        <w:t>τις</w:t>
+      </w:r>
+      <w:r>
+        <w:rPr>
+          <w:lang w:val="el-GR"/>
+        </w:rPr>
+        <w:t xml:space="preserve"> </w:t>
+      </w:r>
+      <w:r>
+        <w:rPr>
+          <w:lang w:val="el-GR"/>
+        </w:rPr>
+        <w:t>τιμές</w:t>
+      </w:r>
+      <w:r>
+        <w:rPr>
+          <w:lang w:val="el-GR"/>
+        </w:rPr>
+        <w:t xml:space="preserve"> </w:t>
+      </w:r>
+      <w:r>
+        <w:rPr>
+          <w:lang w:val="el-GR"/>
+        </w:rPr>
+        <w:t>των</w:t>
+      </w:r>
+      <w:r>
+        <w:rPr>
+          <w:lang w:val="el-GR"/>
+        </w:rPr>
+        <w:t xml:space="preserve"> </w:t>
+      </w:r>
+      <w:r>
+        <w:rPr>
+          <w:lang w:val="el-GR"/>
+        </w:rPr>
+        <w:t>διάφορων</w:t>
+      </w:r>
+      <w:r>
+        <w:rPr>
+          <w:lang w:val="el-GR"/>
+        </w:rPr>
+        <w:t xml:space="preserve"> </w:t>
+      </w:r>
+      <w:r>
+        <w:rPr>
+          <w:lang w:val="el-GR"/>
+        </w:rPr>
+        <w:t>πιάτων</w:t>
+      </w:r>
+      <w:r>
+        <w:rPr>
+          <w:lang w:val="el-GR"/>
+        </w:rPr>
+        <w:t xml:space="preserve"> </w:t>
+      </w:r>
+      <w:r>
+        <w:rPr>
+          <w:lang w:val="el-GR"/>
+        </w:rPr>
+        <w:t>που</w:t>
+      </w:r>
+      <w:r>
+        <w:rPr>
+          <w:lang w:val="el-GR"/>
+        </w:rPr>
+        <w:t xml:space="preserve"> </w:t>
+      </w:r>
+      <w:r>
+        <w:rPr>
+          <w:lang w:val="el-GR"/>
+        </w:rPr>
+        <w:t>είναι</w:t>
+      </w:r>
+      <w:r>
+        <w:rPr>
+          <w:lang w:val="el-GR"/>
+        </w:rPr>
+        <w:t xml:space="preserve"> </w:t>
+      </w:r>
+      <w:r>
+        <w:rPr>
+          <w:lang w:val="el-GR"/>
+        </w:rPr>
+        <w:t>αποθηκευμένες</w:t>
+      </w:r>
+      <w:r>
+        <w:rPr>
+          <w:lang w:val="el-GR"/>
+        </w:rPr>
+        <w:t xml:space="preserve"> </w:t>
+      </w:r>
+      <w:r>
+        <w:rPr>
+          <w:lang w:val="el-GR"/>
+        </w:rPr>
+        <w:t>στην</w:t>
+      </w:r>
+      <w:r>
+        <w:rPr>
+          <w:lang w:val="el-GR"/>
+        </w:rPr>
+        <w:t xml:space="preserve"> </w:t>
+      </w:r>
+      <w:r>
+        <w:rPr>
+          <w:lang w:val="el-GR"/>
+        </w:rPr>
+        <w:t>μεταβλητή</w:t>
+      </w:r>
+      <w:r>
+        <w:rPr>
+          <w:lang w:val="el-GR"/>
+        </w:rPr>
+        <w:t xml:space="preserve"> </w:t>
+      </w:r>
+      <w:r>
+        <w:t>dishes</w:t>
+      </w:r>
+      <w:r>
+        <w:rPr>
+          <w:lang w:val="el-GR"/>
+        </w:rPr>
+        <w:t xml:space="preserve"> </w:t>
+      </w:r>
+      <w:r>
+        <w:rPr>
+          <w:lang w:val="el-GR"/>
+        </w:rPr>
+        <w:t>στο</w:t>
+      </w:r>
+      <w:r>
+        <w:rPr>
+          <w:lang w:val="el-GR"/>
+        </w:rPr>
+        <w:t xml:space="preserve"> </w:t>
+      </w:r>
+      <w:proofErr w:type="spellStart"/>
+      <w:r>
+        <w:t>ListView</w:t>
+      </w:r>
+      <w:proofErr w:type="spellEnd"/>
+      <w:r>
+        <w:rPr>
+          <w:lang w:val="el-GR"/>
+        </w:rPr>
+        <w:t xml:space="preserve"> </w:t>
+      </w:r>
+      <w:proofErr w:type="spellStart"/>
+      <w:r>
+        <w:t>foodList</w:t>
+      </w:r>
+      <w:proofErr w:type="spellEnd"/>
+      <w:r>
+        <w:rPr>
+          <w:lang w:val="el-GR"/>
+        </w:rPr>
+        <w:t xml:space="preserve">, </w:t>
+      </w:r>
+      <w:r>
+        <w:rPr>
+          <w:lang w:val="el-GR"/>
+        </w:rPr>
+        <w:t>με</w:t>
+      </w:r>
+      <w:r>
+        <w:rPr>
+          <w:lang w:val="el-GR"/>
+        </w:rPr>
+        <w:t xml:space="preserve"> </w:t>
+      </w:r>
+      <w:r>
+        <w:rPr>
+          <w:lang w:val="el-GR"/>
+        </w:rPr>
+        <w:t>την</w:t>
+      </w:r>
+      <w:r>
+        <w:rPr>
+          <w:lang w:val="el-GR"/>
+        </w:rPr>
+        <w:t xml:space="preserve"> </w:t>
+      </w:r>
+      <w:r>
+        <w:rPr>
+          <w:lang w:val="el-GR"/>
+        </w:rPr>
+        <w:t>εντολή</w:t>
+      </w:r>
+      <w:r>
+        <w:rPr>
+          <w:lang w:val="el-GR"/>
+        </w:rPr>
+        <w:t xml:space="preserve"> </w:t>
+      </w:r>
+      <w:proofErr w:type="spellStart"/>
+      <w:r>
+        <w:t>foodList</w:t>
+      </w:r>
+      <w:proofErr w:type="spellEnd"/>
+      <w:r>
+        <w:rPr>
+          <w:lang w:val="el-GR"/>
+        </w:rPr>
+        <w:t>.</w:t>
+      </w:r>
+      <w:proofErr w:type="spellStart"/>
+      <w:r>
+        <w:t>getItems</w:t>
+      </w:r>
+      <w:proofErr w:type="spellEnd"/>
+      <w:r>
+        <w:rPr>
+          <w:lang w:val="el-GR"/>
+        </w:rPr>
+        <w:t>().</w:t>
+      </w:r>
+      <w:proofErr w:type="spellStart"/>
+      <w:r>
+        <w:t>addAll</w:t>
+      </w:r>
+      <w:proofErr w:type="spellEnd"/>
+      <w:r>
+        <w:rPr>
+          <w:lang w:val="el-GR"/>
+        </w:rPr>
+        <w:t>(</w:t>
+      </w:r>
+      <w:r>
+        <w:t>dishes</w:t>
+      </w:r>
+      <w:r>
+        <w:rPr>
+          <w:lang w:val="el-GR"/>
+        </w:rPr>
+        <w:t xml:space="preserve">), </w:t>
+      </w:r>
+      <w:r>
+        <w:rPr>
+          <w:lang w:val="el-GR"/>
+        </w:rPr>
+        <w:t>ενώ</w:t>
+      </w:r>
+      <w:r>
+        <w:rPr>
+          <w:lang w:val="el-GR"/>
+        </w:rPr>
+        <w:t xml:space="preserve"> </w:t>
+      </w:r>
+      <w:r>
+        <w:rPr>
+          <w:lang w:val="el-GR"/>
+        </w:rPr>
+        <w:t>στην</w:t>
+      </w:r>
+      <w:r>
+        <w:rPr>
+          <w:lang w:val="el-GR"/>
+        </w:rPr>
+        <w:t xml:space="preserve"> </w:t>
+      </w:r>
+      <w:r>
+        <w:rPr>
+          <w:lang w:val="el-GR"/>
+        </w:rPr>
+        <w:t>συνέχεια</w:t>
+      </w:r>
+      <w:r>
+        <w:rPr>
+          <w:lang w:val="el-GR"/>
+        </w:rPr>
+        <w:t xml:space="preserve"> </w:t>
+      </w:r>
+      <w:r>
+        <w:rPr>
+          <w:lang w:val="el-GR"/>
+        </w:rPr>
+        <w:t>αρχικοποιώ</w:t>
+      </w:r>
+      <w:r>
+        <w:rPr>
+          <w:lang w:val="el-GR"/>
+        </w:rPr>
+        <w:t xml:space="preserve"> </w:t>
+      </w:r>
+      <w:r>
+        <w:rPr>
+          <w:lang w:val="el-GR"/>
+        </w:rPr>
+        <w:t>το</w:t>
+      </w:r>
+      <w:r>
+        <w:rPr>
+          <w:lang w:val="el-GR"/>
+        </w:rPr>
+        <w:t xml:space="preserve"> </w:t>
+      </w:r>
+      <w:r>
+        <w:t>Spinner</w:t>
+      </w:r>
+      <w:r>
+        <w:rPr>
+          <w:lang w:val="el-GR"/>
+        </w:rPr>
+        <w:t xml:space="preserve"> </w:t>
+      </w:r>
+      <w:proofErr w:type="spellStart"/>
+      <w:r>
+        <w:t>posotitaF</w:t>
+      </w:r>
+      <w:proofErr w:type="spellEnd"/>
+      <w:r>
+        <w:rPr>
+          <w:lang w:val="el-GR"/>
+        </w:rPr>
+        <w:t xml:space="preserve">  </w:t>
+      </w:r>
+      <w:r>
+        <w:rPr>
+          <w:lang w:val="el-GR"/>
+        </w:rPr>
+        <w:t>με</w:t>
+      </w:r>
+      <w:r>
+        <w:rPr>
+          <w:lang w:val="el-GR"/>
+        </w:rPr>
+        <w:t xml:space="preserve"> </w:t>
+      </w:r>
+      <w:r>
+        <w:rPr>
+          <w:lang w:val="el-GR"/>
+        </w:rPr>
+        <w:t>την</w:t>
+      </w:r>
+      <w:r>
+        <w:rPr>
+          <w:lang w:val="el-GR"/>
+        </w:rPr>
+        <w:t xml:space="preserve"> </w:t>
+      </w:r>
+      <w:r>
+        <w:rPr>
+          <w:lang w:val="el-GR"/>
+        </w:rPr>
+        <w:t>τιμή</w:t>
+      </w:r>
+      <w:r>
+        <w:rPr>
+          <w:lang w:val="el-GR"/>
+        </w:rPr>
+        <w:t xml:space="preserve"> 0, </w:t>
+      </w:r>
+      <w:r>
+        <w:rPr>
+          <w:lang w:val="el-GR"/>
+        </w:rPr>
+        <w:t>και</w:t>
+      </w:r>
+      <w:r>
+        <w:rPr>
+          <w:lang w:val="el-GR"/>
+        </w:rPr>
+        <w:t xml:space="preserve"> </w:t>
+      </w:r>
+      <w:r>
+        <w:rPr>
+          <w:lang w:val="el-GR"/>
+        </w:rPr>
+        <w:t>του</w:t>
+      </w:r>
+      <w:r>
+        <w:rPr>
+          <w:lang w:val="el-GR"/>
+        </w:rPr>
+        <w:t xml:space="preserve"> </w:t>
+      </w:r>
+      <w:r>
+        <w:rPr>
+          <w:lang w:val="el-GR"/>
+        </w:rPr>
+        <w:t>δίνω</w:t>
+      </w:r>
+      <w:r>
+        <w:rPr>
+          <w:lang w:val="el-GR"/>
+        </w:rPr>
+        <w:t xml:space="preserve"> </w:t>
+      </w:r>
+      <w:r>
+        <w:rPr>
+          <w:lang w:val="el-GR"/>
+        </w:rPr>
+        <w:t>ανώτατη</w:t>
+      </w:r>
+      <w:r>
+        <w:rPr>
+          <w:lang w:val="el-GR"/>
+        </w:rPr>
+        <w:t xml:space="preserve"> </w:t>
+      </w:r>
+      <w:r>
+        <w:rPr>
+          <w:lang w:val="el-GR"/>
+        </w:rPr>
+        <w:t>τιμή</w:t>
+      </w:r>
+      <w:r>
+        <w:rPr>
+          <w:lang w:val="el-GR"/>
+        </w:rPr>
+        <w:t xml:space="preserve"> </w:t>
+      </w:r>
+      <w:r>
+        <w:rPr>
+          <w:lang w:val="el-GR"/>
+        </w:rPr>
+        <w:t xml:space="preserve">το 100. Αντίστοιχες ενέργειες γίνονται και για το </w:t>
+      </w:r>
+      <w:proofErr w:type="spellStart"/>
+      <w:r>
+        <w:t>ComboBox</w:t>
+      </w:r>
+      <w:proofErr w:type="spellEnd"/>
+      <w:r>
+        <w:rPr>
+          <w:lang w:val="el-GR"/>
+        </w:rPr>
+        <w:t xml:space="preserve"> </w:t>
+      </w:r>
+      <w:proofErr w:type="spellStart"/>
+      <w:r>
+        <w:t>drinksComboBox</w:t>
+      </w:r>
+      <w:proofErr w:type="spellEnd"/>
+      <w:r>
+        <w:rPr>
+          <w:lang w:val="el-GR"/>
+        </w:rPr>
+        <w:t xml:space="preserve">, </w:t>
+      </w:r>
+      <w:r>
+        <w:rPr>
+          <w:lang w:val="el-GR"/>
+        </w:rPr>
+        <w:t xml:space="preserve">που του δίνονται οι τιμές που είναι αποθηκευμένες στη μεταβλητή </w:t>
+      </w:r>
+      <w:r>
+        <w:t>drinks</w:t>
+      </w:r>
+      <w:r>
+        <w:rPr>
+          <w:lang w:val="el-GR"/>
+        </w:rPr>
+        <w:t xml:space="preserve">, και αρχικοποιείται επίσης και το </w:t>
+      </w:r>
+      <w:r>
+        <w:t>Spinner</w:t>
+      </w:r>
+      <w:r>
+        <w:rPr>
+          <w:lang w:val="el-GR"/>
+        </w:rPr>
+        <w:t xml:space="preserve"> </w:t>
+      </w:r>
+      <w:proofErr w:type="spellStart"/>
+      <w:r>
+        <w:t>posotitaP</w:t>
+      </w:r>
+      <w:proofErr w:type="spellEnd"/>
+      <w:r>
+        <w:rPr>
+          <w:lang w:val="el-GR"/>
+        </w:rPr>
+        <w:t xml:space="preserve">. </w:t>
+      </w:r>
+      <w:r>
+        <w:rPr>
+          <w:lang w:val="el-GR"/>
+        </w:rPr>
+        <w:t xml:space="preserve">Ακολουθεί η αρχικοποίηση των δύο πινάκων τύπου </w:t>
+      </w:r>
+      <w:r>
+        <w:t>Image</w:t>
+      </w:r>
+      <w:r>
+        <w:rPr>
+          <w:lang w:val="el-GR"/>
+        </w:rPr>
+        <w:t xml:space="preserve"> </w:t>
+      </w:r>
+      <w:proofErr w:type="spellStart"/>
+      <w:r>
+        <w:t>availableFoodImages</w:t>
+      </w:r>
+      <w:proofErr w:type="spellEnd"/>
+      <w:r>
+        <w:rPr>
+          <w:lang w:val="el-GR"/>
+        </w:rPr>
+        <w:t xml:space="preserve"> και </w:t>
+      </w:r>
+      <w:proofErr w:type="spellStart"/>
+      <w:r>
+        <w:t>availableDrinksImages</w:t>
+      </w:r>
+      <w:proofErr w:type="spellEnd"/>
+      <w:r>
+        <w:rPr>
+          <w:lang w:val="el-GR"/>
+        </w:rPr>
+        <w:t xml:space="preserve">, με τις διάφορες εικόνες, και στην συνέχεια οι πίνακες με τις τιμές των διαθέσιμων φαγητών και ποτών. Στο τέλος του </w:t>
+      </w:r>
+      <w:r>
+        <w:t>initialize</w:t>
+      </w:r>
+      <w:r>
+        <w:rPr>
+          <w:lang w:val="el-GR"/>
+        </w:rPr>
+        <w:t xml:space="preserve"> γίνεται το </w:t>
+      </w:r>
+      <w:proofErr w:type="spellStart"/>
+      <w:r>
+        <w:t>setCellValueFactory</w:t>
+      </w:r>
+      <w:proofErr w:type="spellEnd"/>
+      <w:r>
+        <w:rPr>
+          <w:lang w:val="el-GR"/>
+        </w:rPr>
+        <w:t xml:space="preserve"> </w:t>
+      </w:r>
+      <w:r>
+        <w:rPr>
+          <w:lang w:val="el-GR"/>
+        </w:rPr>
+        <w:t>για τα 3 κελία του πίνακα, που είναι απαραίτητο προκειμένου να μπορούν να προσθεθούν νέες τιμές σε αυτα.</w:t>
+      </w:r>
+      <w:r>
+        <w:rPr>
+          <w:lang w:val="el-GR"/>
+        </w:rPr>
+        <w:t xml:space="preserve"> </w:t>
+      </w:r>
       <w:bookmarkStart w:id="0" w:name="_GoBack"/>
       <w:bookmarkEnd w:id="0"/>
     </w:p>
@@ -3088,4 +3683,16 @@
     </a:ext>
   </a:extLst>
 </a:theme>
+</file>
+
+<file path=customXml/item1.xml><?xml version="1.0" encoding="utf-8"?>
+<b:Sources xmlns:b="http://schemas.openxmlformats.org/officeDocument/2006/bibliography" xmlns="http://schemas.openxmlformats.org/officeDocument/2006/bibliography" SelectedStyle="\APASixthEditionOfficeOnline.xsl" StyleName="APA" Version="6"/>
+</file>
+
+<file path=customXml/itemProps1.xml><?xml version="1.0" encoding="utf-8"?>
+<ds:datastoreItem xmlns:ds="http://schemas.openxmlformats.org/officeDocument/2006/customXml" ds:itemID="{9E2E2018-502A-484B-ACE7-D97C7022AD3B}">
+  <ds:schemaRefs>
+    <ds:schemaRef ds:uri="http://schemas.openxmlformats.org/officeDocument/2006/bibliography"/>
+  </ds:schemaRefs>
+</ds:datastoreItem>
 </file>
--- a/ΣΑΚΕΛΛΑΡΙΟΥ ΓΕΩΡΓΙΟΣ 174935.docx
+++ b/ΣΑΚΕΛΛΑΡΙΟΥ ΓΕΩΡΓΙΟΣ 174935.docx
@@ -1001,13 +1001,7 @@
           <w:lang w:val="el-GR"/>
         </w:rPr>
         <w:lastRenderedPageBreak/>
-        <w:t>Επίσης</w:t>
-      </w:r>
-      <w:r>
-        <w:rPr>
-          <w:lang w:val="el-GR"/>
-        </w:rPr>
-        <w:t xml:space="preserve"> υπάρχει το αρχείο </w:t>
+        <w:t xml:space="preserve">Επίσης υπάρχει το αρχείο </w:t>
       </w:r>
       <w:r>
         <w:t>Main</w:t>
@@ -1264,13 +1258,7 @@
         <w:rPr>
           <w:lang w:val="el-GR"/>
         </w:rPr>
-        <w:t xml:space="preserve"> </w:t>
-      </w:r>
-      <w:r>
-        <w:rPr>
-          <w:lang w:val="el-GR"/>
-        </w:rPr>
-        <w:t>αντικατοπτρίζει</w:t>
+        <w:t xml:space="preserve"> αντικατοπτρίζει</w:t>
       </w:r>
       <w:r>
         <w:rPr>
@@ -2015,6 +2003,17 @@
               <w:t>posotitaP</w:t>
             </w:r>
             <w:proofErr w:type="spellEnd"/>
+            <w:r>
+              <w:t>(</w:t>
+            </w:r>
+            <w:proofErr w:type="spellStart"/>
+            <w:r>
+              <w:t>posotitaPotwn</w:t>
+            </w:r>
+            <w:proofErr w:type="spellEnd"/>
+            <w:r>
+              <w:t>)</w:t>
+            </w:r>
           </w:p>
         </w:tc>
       </w:tr>
@@ -2921,8 +2920,6 @@
         </w:rPr>
         <w:t xml:space="preserve"> </w:t>
       </w:r>
-      <w:bookmarkStart w:id="0" w:name="_GoBack"/>
-      <w:bookmarkEnd w:id="0"/>
     </w:p>
     <w:p>
       <w:pPr>
@@ -2930,6 +2927,1067 @@
           <w:lang w:val="el-GR"/>
         </w:rPr>
       </w:pPr>
+      <w:r>
+        <w:rPr>
+          <w:lang w:val="el-GR"/>
+        </w:rPr>
+        <w:t xml:space="preserve">Στη μέθοδο </w:t>
+      </w:r>
+      <w:proofErr w:type="spellStart"/>
+      <w:r>
+        <w:t>showFood</w:t>
+      </w:r>
+      <w:proofErr w:type="spellEnd"/>
+      <w:r>
+        <w:rPr>
+          <w:lang w:val="el-GR"/>
+        </w:rPr>
+        <w:t xml:space="preserve"> </w:t>
+      </w:r>
+      <w:r>
+        <w:rPr>
+          <w:lang w:val="el-GR"/>
+        </w:rPr>
+        <w:t xml:space="preserve">εμφανίζω τις εικόνες στο </w:t>
+      </w:r>
+      <w:proofErr w:type="spellStart"/>
+      <w:r>
+        <w:t>foodImage</w:t>
+      </w:r>
+      <w:proofErr w:type="spellEnd"/>
+      <w:r>
+        <w:rPr>
+          <w:lang w:val="el-GR"/>
+        </w:rPr>
+        <w:t xml:space="preserve"> </w:t>
+      </w:r>
+      <w:r>
+        <w:rPr>
+          <w:lang w:val="el-GR"/>
+        </w:rPr>
+        <w:t xml:space="preserve">έπειτα από το </w:t>
+      </w:r>
+      <w:proofErr w:type="spellStart"/>
+      <w:r>
+        <w:t>on</w:t>
+      </w:r>
+      <w:r>
+        <w:t>C</w:t>
+      </w:r>
+      <w:r>
+        <w:t>lick</w:t>
+      </w:r>
+      <w:r>
+        <w:t>Event</w:t>
+      </w:r>
+      <w:proofErr w:type="spellEnd"/>
+      <w:r>
+        <w:rPr>
+          <w:lang w:val="el-GR"/>
+        </w:rPr>
+        <w:t xml:space="preserve"> </w:t>
+      </w:r>
+      <w:r>
+        <w:rPr>
+          <w:lang w:val="el-GR"/>
+        </w:rPr>
+        <w:t xml:space="preserve">ενός από τα κελία του </w:t>
+      </w:r>
+      <w:proofErr w:type="spellStart"/>
+      <w:r>
+        <w:t>listView</w:t>
+      </w:r>
+      <w:proofErr w:type="spellEnd"/>
+      <w:r>
+        <w:rPr>
+          <w:lang w:val="el-GR"/>
+        </w:rPr>
+        <w:t xml:space="preserve">. </w:t>
+      </w:r>
+      <w:r>
+        <w:rPr>
+          <w:lang w:val="el-GR"/>
+        </w:rPr>
+        <w:t xml:space="preserve">Ο έλεγχος γίνεται με βάση </w:t>
+      </w:r>
+      <w:r>
+        <w:rPr>
+          <w:lang w:val="el-GR"/>
+        </w:rPr>
+        <w:t>foodList.getSelectionModel().getSelectedItem()</w:t>
+      </w:r>
+      <w:r>
+        <w:rPr>
+          <w:lang w:val="el-GR"/>
+        </w:rPr>
+        <w:t>, το οποίο συγκρίνεται με το όνομα του αντίστοιχου φαγητού. Έτσι</w:t>
+      </w:r>
+      <w:r>
+        <w:rPr>
+          <w:lang w:val="el-GR"/>
+        </w:rPr>
+        <w:t xml:space="preserve"> </w:t>
+      </w:r>
+      <w:r>
+        <w:rPr>
+          <w:lang w:val="el-GR"/>
+        </w:rPr>
+        <w:t>στο</w:t>
+      </w:r>
+      <w:r>
+        <w:rPr>
+          <w:lang w:val="el-GR"/>
+        </w:rPr>
+        <w:t xml:space="preserve"> </w:t>
+      </w:r>
+      <w:proofErr w:type="spellStart"/>
+      <w:r>
+        <w:t>foodList</w:t>
+      </w:r>
+      <w:proofErr w:type="spellEnd"/>
+      <w:r>
+        <w:rPr>
+          <w:lang w:val="el-GR"/>
+        </w:rPr>
+        <w:t>.</w:t>
+      </w:r>
+      <w:proofErr w:type="spellStart"/>
+      <w:r>
+        <w:t>getSelectionModel</w:t>
+      </w:r>
+      <w:proofErr w:type="spellEnd"/>
+      <w:r>
+        <w:rPr>
+          <w:lang w:val="el-GR"/>
+        </w:rPr>
+        <w:t>().</w:t>
+      </w:r>
+      <w:proofErr w:type="spellStart"/>
+      <w:r>
+        <w:t>getSelectedItem</w:t>
+      </w:r>
+      <w:proofErr w:type="spellEnd"/>
+      <w:r>
+        <w:rPr>
+          <w:lang w:val="el-GR"/>
+        </w:rPr>
+        <w:t>()</w:t>
+      </w:r>
+      <w:r>
+        <w:rPr>
+          <w:lang w:val="el-GR"/>
+        </w:rPr>
+        <w:t>.</w:t>
+      </w:r>
+      <w:r>
+        <w:t>equals</w:t>
+      </w:r>
+      <w:r>
+        <w:rPr>
+          <w:lang w:val="el-GR"/>
+        </w:rPr>
+        <w:t>(‘’</w:t>
+      </w:r>
+      <w:r>
+        <w:rPr>
+          <w:lang w:val="el-GR"/>
+        </w:rPr>
+        <w:t>Γύρος</w:t>
+      </w:r>
+      <w:r>
+        <w:rPr>
+          <w:lang w:val="el-GR"/>
+        </w:rPr>
+        <w:t xml:space="preserve">’’), </w:t>
+      </w:r>
+      <w:r>
+        <w:rPr>
+          <w:lang w:val="el-GR"/>
+        </w:rPr>
+        <w:t>γίνεται</w:t>
+      </w:r>
+      <w:r>
+        <w:rPr>
+          <w:lang w:val="el-GR"/>
+        </w:rPr>
+        <w:t xml:space="preserve"> </w:t>
+      </w:r>
+      <w:r>
+        <w:rPr>
+          <w:lang w:val="el-GR"/>
+        </w:rPr>
+        <w:t>η</w:t>
+      </w:r>
+      <w:r>
+        <w:rPr>
+          <w:lang w:val="el-GR"/>
+        </w:rPr>
+        <w:t xml:space="preserve"> </w:t>
+      </w:r>
+      <w:r>
+        <w:rPr>
+          <w:lang w:val="el-GR"/>
+        </w:rPr>
+        <w:t>εμφάνιση της εικόνας που αντιστοιχεί στον γύρο.</w:t>
+      </w:r>
+      <w:r>
+        <w:rPr>
+          <w:lang w:val="el-GR"/>
+        </w:rPr>
+        <w:t xml:space="preserve"> Παρόμοια διαδικασία γίνεται και με την μέθοδο </w:t>
+      </w:r>
+      <w:proofErr w:type="spellStart"/>
+      <w:r>
+        <w:t>showDrinks</w:t>
+      </w:r>
+      <w:proofErr w:type="spellEnd"/>
+      <w:r>
+        <w:rPr>
+          <w:lang w:val="el-GR"/>
+        </w:rPr>
+        <w:t xml:space="preserve">, </w:t>
+      </w:r>
+      <w:r>
+        <w:rPr>
+          <w:lang w:val="el-GR"/>
+        </w:rPr>
+        <w:t xml:space="preserve">η οποία καλείται στο </w:t>
+      </w:r>
+      <w:proofErr w:type="spellStart"/>
+      <w:r>
+        <w:t>onActionEvent</w:t>
+      </w:r>
+      <w:proofErr w:type="spellEnd"/>
+      <w:r>
+        <w:rPr>
+          <w:lang w:val="el-GR"/>
+        </w:rPr>
+        <w:t xml:space="preserve"> </w:t>
+      </w:r>
+      <w:r>
+        <w:rPr>
+          <w:lang w:val="el-GR"/>
+        </w:rPr>
+        <w:t xml:space="preserve">του </w:t>
+      </w:r>
+      <w:proofErr w:type="spellStart"/>
+      <w:r>
+        <w:t>drinksComboBox</w:t>
+      </w:r>
+      <w:proofErr w:type="spellEnd"/>
+      <w:r>
+        <w:rPr>
+          <w:lang w:val="el-GR"/>
+        </w:rPr>
+        <w:t xml:space="preserve"> </w:t>
+      </w:r>
+      <w:r>
+        <w:rPr>
+          <w:lang w:val="el-GR"/>
+        </w:rPr>
+        <w:t xml:space="preserve">με τον έλεγχο πχ </w:t>
+      </w:r>
+      <w:r>
+        <w:rPr>
+          <w:lang w:val="el-GR"/>
+        </w:rPr>
+        <w:t>drinksComboBox.getSelectionModel().getSelectedItem().equals("Κόκα Κόλα"</w:t>
+      </w:r>
+      <w:r>
+        <w:rPr>
+          <w:lang w:val="el-GR"/>
+        </w:rPr>
+        <w:t>).</w:t>
+      </w:r>
+    </w:p>
+    <w:p>
+      <w:pPr>
+        <w:rPr>
+          <w:lang w:val="el-GR"/>
+        </w:rPr>
+      </w:pPr>
+      <w:r>
+        <w:rPr>
+          <w:lang w:val="el-GR"/>
+        </w:rPr>
+        <w:t xml:space="preserve">Επίσης έχουμε τις μεθόδους </w:t>
+      </w:r>
+      <w:proofErr w:type="spellStart"/>
+      <w:r>
+        <w:t>foodCostPerUnit</w:t>
+      </w:r>
+      <w:proofErr w:type="spellEnd"/>
+      <w:r>
+        <w:rPr>
+          <w:lang w:val="el-GR"/>
+        </w:rPr>
+        <w:t xml:space="preserve">, και </w:t>
+      </w:r>
+      <w:proofErr w:type="spellStart"/>
+      <w:r>
+        <w:t>drinkCostPerUnit</w:t>
+      </w:r>
+      <w:proofErr w:type="spellEnd"/>
+      <w:r>
+        <w:rPr>
+          <w:lang w:val="el-GR"/>
+        </w:rPr>
+        <w:t xml:space="preserve">, τα οποία με τους ελέγχους </w:t>
+      </w:r>
+      <w:r>
+        <w:rPr>
+          <w:lang w:val="el-GR"/>
+        </w:rPr>
+        <w:t>foodList.getSelectionModel().getSelectedItem().equals(</w:t>
+      </w:r>
+      <w:r>
+        <w:rPr>
+          <w:lang w:val="el-GR"/>
+        </w:rPr>
+        <w:t>‘’’’</w:t>
+      </w:r>
+      <w:r>
+        <w:rPr>
+          <w:lang w:val="el-GR"/>
+        </w:rPr>
+        <w:t>)</w:t>
+      </w:r>
+      <w:r>
+        <w:rPr>
+          <w:lang w:val="el-GR"/>
+        </w:rPr>
+        <w:t xml:space="preserve">, και </w:t>
+      </w:r>
+      <w:r>
+        <w:rPr>
+          <w:lang w:val="el-GR"/>
+        </w:rPr>
+        <w:t xml:space="preserve"> </w:t>
+      </w:r>
+      <w:r>
+        <w:rPr>
+          <w:lang w:val="el-GR"/>
+        </w:rPr>
+        <w:t>drinksComboBox.getSelectionModel().getSelectedItem().equals(</w:t>
+      </w:r>
+      <w:r>
+        <w:rPr>
+          <w:lang w:val="el-GR"/>
+        </w:rPr>
+        <w:t>“”)</w:t>
+      </w:r>
+      <w:r>
+        <w:rPr>
+          <w:lang w:val="el-GR"/>
+        </w:rPr>
+        <w:t xml:space="preserve">, επιστρέφουν τις τιμές ανά τεμάχιο για το οποιοδήποτε προϊόν. </w:t>
+      </w:r>
+    </w:p>
+    <w:p>
+      <w:pPr>
+        <w:rPr>
+          <w:lang w:val="el-GR"/>
+        </w:rPr>
+      </w:pPr>
+      <w:r>
+        <w:rPr>
+          <w:lang w:val="el-GR"/>
+        </w:rPr>
+        <w:t xml:space="preserve">Με τις μεθόδους </w:t>
+      </w:r>
+      <w:proofErr w:type="spellStart"/>
+      <w:r>
+        <w:t>foodPriceMul</w:t>
+      </w:r>
+      <w:proofErr w:type="spellEnd"/>
+      <w:r>
+        <w:rPr>
+          <w:lang w:val="el-GR"/>
+        </w:rPr>
+        <w:t xml:space="preserve"> και </w:t>
+      </w:r>
+      <w:proofErr w:type="spellStart"/>
+      <w:r>
+        <w:t>drinksPriceMul</w:t>
+      </w:r>
+      <w:proofErr w:type="spellEnd"/>
+      <w:r>
+        <w:rPr>
+          <w:lang w:val="el-GR"/>
+        </w:rPr>
+        <w:t xml:space="preserve">, </w:t>
+      </w:r>
+      <w:r>
+        <w:rPr>
+          <w:lang w:val="el-GR"/>
+        </w:rPr>
+        <w:t>γίνεται ο πολλαπλασιασμός του κόστους του κάθε προϊόντος, με την αντίστοιχη ποσότητα. Ο έλεγχος για το είδος του προϊόντος γίνεται με τον τρόπο που αναφέρθηκε προηγουμένως, και η</w:t>
+      </w:r>
+      <w:r>
+        <w:rPr>
+          <w:lang w:val="el-GR"/>
+        </w:rPr>
+        <w:t xml:space="preserve"> </w:t>
+      </w:r>
+      <w:r>
+        <w:rPr>
+          <w:lang w:val="el-GR"/>
+        </w:rPr>
+        <w:t>πράξη</w:t>
+      </w:r>
+      <w:r>
+        <w:rPr>
+          <w:lang w:val="el-GR"/>
+        </w:rPr>
+        <w:t xml:space="preserve"> </w:t>
+      </w:r>
+      <w:r>
+        <w:rPr>
+          <w:lang w:val="el-GR"/>
+        </w:rPr>
+        <w:t>αυτή</w:t>
+      </w:r>
+      <w:r>
+        <w:rPr>
+          <w:lang w:val="el-GR"/>
+        </w:rPr>
+        <w:t xml:space="preserve"> </w:t>
+      </w:r>
+      <w:r>
+        <w:rPr>
+          <w:lang w:val="el-GR"/>
+        </w:rPr>
+        <w:t>γίνεται</w:t>
+      </w:r>
+      <w:r>
+        <w:rPr>
+          <w:lang w:val="el-GR"/>
+        </w:rPr>
+        <w:t xml:space="preserve"> </w:t>
+      </w:r>
+      <w:r>
+        <w:rPr>
+          <w:lang w:val="el-GR"/>
+        </w:rPr>
+        <w:t>με</w:t>
+      </w:r>
+      <w:r>
+        <w:rPr>
+          <w:lang w:val="el-GR"/>
+        </w:rPr>
+        <w:t xml:space="preserve"> </w:t>
+      </w:r>
+      <w:r>
+        <w:rPr>
+          <w:lang w:val="el-GR"/>
+        </w:rPr>
+        <w:t>τα</w:t>
+      </w:r>
+      <w:r>
+        <w:rPr>
+          <w:lang w:val="el-GR"/>
+        </w:rPr>
+        <w:t xml:space="preserve"> </w:t>
+      </w:r>
+      <w:r>
+        <w:t>Double</w:t>
+      </w:r>
+      <w:r>
+        <w:rPr>
+          <w:lang w:val="el-GR"/>
+        </w:rPr>
+        <w:t>.</w:t>
+      </w:r>
+      <w:proofErr w:type="spellStart"/>
+      <w:r>
+        <w:t>parseDouble</w:t>
+      </w:r>
+      <w:proofErr w:type="spellEnd"/>
+      <w:r>
+        <w:rPr>
+          <w:lang w:val="el-GR"/>
+        </w:rPr>
+        <w:t>(</w:t>
+      </w:r>
+      <w:proofErr w:type="spellStart"/>
+      <w:r>
+        <w:t>posotitaF</w:t>
+      </w:r>
+      <w:proofErr w:type="spellEnd"/>
+      <w:r>
+        <w:rPr>
+          <w:lang w:val="el-GR"/>
+        </w:rPr>
+        <w:t>.</w:t>
+      </w:r>
+      <w:proofErr w:type="spellStart"/>
+      <w:r>
+        <w:t>getValue</w:t>
+      </w:r>
+      <w:proofErr w:type="spellEnd"/>
+      <w:r>
+        <w:rPr>
+          <w:lang w:val="el-GR"/>
+        </w:rPr>
+        <w:t>().</w:t>
+      </w:r>
+      <w:proofErr w:type="spellStart"/>
+      <w:r>
+        <w:t>toString</w:t>
+      </w:r>
+      <w:proofErr w:type="spellEnd"/>
+      <w:r>
+        <w:rPr>
+          <w:lang w:val="el-GR"/>
+        </w:rPr>
+        <w:t xml:space="preserve">()) * </w:t>
+      </w:r>
+      <w:proofErr w:type="spellStart"/>
+      <w:r>
+        <w:t>foodCost</w:t>
+      </w:r>
+      <w:proofErr w:type="spellEnd"/>
+      <w:r>
+        <w:rPr>
+          <w:lang w:val="el-GR"/>
+        </w:rPr>
+        <w:t>[0]</w:t>
+      </w:r>
+      <w:r>
+        <w:rPr>
+          <w:lang w:val="el-GR"/>
+        </w:rPr>
+        <w:t xml:space="preserve"> </w:t>
+      </w:r>
+      <w:r>
+        <w:t>Double</w:t>
+      </w:r>
+      <w:r>
+        <w:rPr>
+          <w:lang w:val="el-GR"/>
+        </w:rPr>
+        <w:t>.</w:t>
+      </w:r>
+      <w:proofErr w:type="spellStart"/>
+      <w:r>
+        <w:t>parseDouble</w:t>
+      </w:r>
+      <w:proofErr w:type="spellEnd"/>
+      <w:r>
+        <w:rPr>
+          <w:lang w:val="el-GR"/>
+        </w:rPr>
+        <w:t>(</w:t>
+      </w:r>
+      <w:proofErr w:type="spellStart"/>
+      <w:r>
+        <w:t>posotitaP</w:t>
+      </w:r>
+      <w:proofErr w:type="spellEnd"/>
+      <w:r>
+        <w:rPr>
+          <w:lang w:val="el-GR"/>
+        </w:rPr>
+        <w:t>.</w:t>
+      </w:r>
+      <w:proofErr w:type="spellStart"/>
+      <w:r>
+        <w:t>getValue</w:t>
+      </w:r>
+      <w:proofErr w:type="spellEnd"/>
+      <w:r>
+        <w:rPr>
+          <w:lang w:val="el-GR"/>
+        </w:rPr>
+        <w:t>().</w:t>
+      </w:r>
+      <w:proofErr w:type="spellStart"/>
+      <w:r>
+        <w:t>toString</w:t>
+      </w:r>
+      <w:proofErr w:type="spellEnd"/>
+      <w:r>
+        <w:rPr>
+          <w:lang w:val="el-GR"/>
+        </w:rPr>
+        <w:t xml:space="preserve">()) * </w:t>
+      </w:r>
+      <w:proofErr w:type="spellStart"/>
+      <w:r>
+        <w:t>drinkCost</w:t>
+      </w:r>
+      <w:proofErr w:type="spellEnd"/>
+      <w:r>
+        <w:rPr>
+          <w:lang w:val="el-GR"/>
+        </w:rPr>
+        <w:t>[0]</w:t>
+      </w:r>
+      <w:r>
+        <w:rPr>
+          <w:lang w:val="el-GR"/>
+        </w:rPr>
+        <w:t xml:space="preserve">, </w:t>
+      </w:r>
+      <w:r>
+        <w:rPr>
+          <w:lang w:val="el-GR"/>
+        </w:rPr>
+        <w:t xml:space="preserve">μιας και από το </w:t>
+      </w:r>
+      <w:r>
+        <w:t>Spinner</w:t>
+      </w:r>
+      <w:r>
+        <w:rPr>
+          <w:lang w:val="el-GR"/>
+        </w:rPr>
+        <w:t xml:space="preserve"> </w:t>
+      </w:r>
+      <w:r>
+        <w:rPr>
+          <w:lang w:val="el-GR"/>
+        </w:rPr>
+        <w:t xml:space="preserve">επιστρέφεται η ποσότητα με τύπο </w:t>
+      </w:r>
+      <w:r>
+        <w:t>String</w:t>
+      </w:r>
+      <w:r>
+        <w:rPr>
+          <w:lang w:val="el-GR"/>
+        </w:rPr>
+        <w:t xml:space="preserve">. </w:t>
+      </w:r>
+      <w:r>
+        <w:rPr>
+          <w:lang w:val="el-GR"/>
+        </w:rPr>
+        <w:t xml:space="preserve">Έτσι σε περίπτωση όπου έχουμε τον αριθμό 2 στο </w:t>
+      </w:r>
+      <w:r>
+        <w:t>Spinner</w:t>
+      </w:r>
+      <w:r>
+        <w:rPr>
+          <w:lang w:val="el-GR"/>
+        </w:rPr>
+        <w:t xml:space="preserve"> </w:t>
+      </w:r>
+      <w:r>
+        <w:rPr>
+          <w:lang w:val="el-GR"/>
+        </w:rPr>
+        <w:t xml:space="preserve">των ποτών, και επιλεγμένη την Κόκα Κόλα, θα γίνει η επιστροφή του 2 * 1.20 που είναι το κόστος ανά μονάδα Κόκα Κόλας. </w:t>
+      </w:r>
+    </w:p>
+    <w:p>
+      <w:pPr>
+        <w:rPr>
+          <w:lang w:val="el-GR"/>
+        </w:rPr>
+      </w:pPr>
+      <w:r>
+        <w:rPr>
+          <w:lang w:val="el-GR"/>
+        </w:rPr>
+        <w:t xml:space="preserve">Τέλος έχουμε την μέθοδο </w:t>
+      </w:r>
+      <w:proofErr w:type="spellStart"/>
+      <w:r>
+        <w:t>addToTable</w:t>
+      </w:r>
+      <w:proofErr w:type="spellEnd"/>
+      <w:r>
+        <w:rPr>
+          <w:lang w:val="el-GR"/>
+        </w:rPr>
+        <w:t xml:space="preserve">, η οποία καλείται στο </w:t>
+      </w:r>
+      <w:proofErr w:type="spellStart"/>
+      <w:r>
+        <w:t>onClick</w:t>
+      </w:r>
+      <w:proofErr w:type="spellEnd"/>
+      <w:r>
+        <w:rPr>
+          <w:lang w:val="el-GR"/>
+        </w:rPr>
+        <w:t xml:space="preserve"> </w:t>
+      </w:r>
+      <w:r>
+        <w:rPr>
+          <w:lang w:val="el-GR"/>
+        </w:rPr>
+        <w:t xml:space="preserve">του </w:t>
+      </w:r>
+      <w:r>
+        <w:t>Button</w:t>
+      </w:r>
+      <w:r>
+        <w:rPr>
+          <w:lang w:val="el-GR"/>
+        </w:rPr>
+        <w:t xml:space="preserve"> </w:t>
+      </w:r>
+      <w:r>
+        <w:rPr>
+          <w:lang w:val="el-GR"/>
+        </w:rPr>
+        <w:t>prosthikiProiontwn</w:t>
+      </w:r>
+      <w:r>
+        <w:rPr>
+          <w:lang w:val="el-GR"/>
+        </w:rPr>
+        <w:t>.</w:t>
+      </w:r>
+      <w:r>
+        <w:rPr>
+          <w:lang w:val="el-GR"/>
+        </w:rPr>
+        <w:t xml:space="preserve"> Σε αυτή την μέθοδο γίνεται αρχικά ο έλεγχος της περίπτωσης να μην έχει επιλεχθεί κάποιο είδος φαγητού από το </w:t>
+      </w:r>
+      <w:proofErr w:type="spellStart"/>
+      <w:r>
+        <w:t>foodList</w:t>
+      </w:r>
+      <w:proofErr w:type="spellEnd"/>
+      <w:r>
+        <w:rPr>
+          <w:lang w:val="el-GR"/>
+        </w:rPr>
+        <w:t xml:space="preserve"> με τον έλεγχο </w:t>
+      </w:r>
+      <w:r>
+        <w:rPr>
+          <w:lang w:val="el-GR"/>
+        </w:rPr>
+        <w:t>foodList.getSelectionModel().getSelectedItem() != null</w:t>
+      </w:r>
+      <w:r>
+        <w:rPr>
+          <w:lang w:val="el-GR"/>
+        </w:rPr>
+        <w:t xml:space="preserve">, ενώ στην συνέχεια μέσω της </w:t>
+      </w:r>
+      <w:r>
+        <w:t>function</w:t>
+      </w:r>
+      <w:r>
+        <w:rPr>
+          <w:lang w:val="el-GR"/>
+        </w:rPr>
+        <w:t xml:space="preserve"> </w:t>
+      </w:r>
+      <w:proofErr w:type="spellStart"/>
+      <w:r>
+        <w:t>foodPriceMul</w:t>
+      </w:r>
+      <w:proofErr w:type="spellEnd"/>
+      <w:r>
+        <w:rPr>
+          <w:lang w:val="el-GR"/>
+        </w:rPr>
+        <w:t>()</w:t>
+      </w:r>
+      <w:r>
+        <w:rPr>
+          <w:lang w:val="el-GR"/>
+        </w:rPr>
+        <w:t xml:space="preserve">, ελέγχουμε εάν το κόστος των φαγητών που έχουν προσθεθεί είναι μηδενικά (με άλλα λόγια εάν το </w:t>
+      </w:r>
+      <w:r>
+        <w:t>Spinner</w:t>
+      </w:r>
+      <w:r>
+        <w:rPr>
+          <w:lang w:val="el-GR"/>
+        </w:rPr>
+        <w:t xml:space="preserve"> </w:t>
+      </w:r>
+      <w:r>
+        <w:rPr>
+          <w:lang w:val="el-GR"/>
+        </w:rPr>
+        <w:t xml:space="preserve">έχει </w:t>
+      </w:r>
+      <w:r>
+        <w:t>Value</w:t>
+      </w:r>
+      <w:r>
+        <w:rPr>
+          <w:lang w:val="el-GR"/>
+        </w:rPr>
+        <w:t xml:space="preserve"> = 0</w:t>
+      </w:r>
+      <w:r>
+        <w:rPr>
+          <w:lang w:val="el-GR"/>
+        </w:rPr>
+        <w:t xml:space="preserve">), και σε περίπτωση που δεν είναι δημιουργούμε την νέα μας παραγγελία δημιουργόντας κάθε φορά ένα νέο αντικείμενο τύπου </w:t>
+      </w:r>
+      <w:proofErr w:type="spellStart"/>
+      <w:r>
+        <w:t>Paraggelia</w:t>
+      </w:r>
+      <w:proofErr w:type="spellEnd"/>
+      <w:r>
+        <w:rPr>
+          <w:lang w:val="el-GR"/>
+        </w:rPr>
+        <w:t>, και κάνοντας χρήση των</w:t>
+      </w:r>
+      <w:r>
+        <w:rPr>
+          <w:lang w:val="el-GR"/>
+        </w:rPr>
+        <w:t xml:space="preserve"> </w:t>
+      </w:r>
+      <w:r>
+        <w:t>function</w:t>
+      </w:r>
+      <w:r>
+        <w:rPr>
+          <w:lang w:val="el-GR"/>
+        </w:rPr>
+        <w:t xml:space="preserve"> </w:t>
+      </w:r>
+      <w:r>
+        <w:rPr>
+          <w:lang w:val="el-GR"/>
+        </w:rPr>
+        <w:t xml:space="preserve">που προαναφέρθηκαν για την δόμηση αυτού του αντικειμένου. Ταυτόχρονα εμφανίζουμε αυτή την νέα παραγγελία στο </w:t>
+      </w:r>
+      <w:r>
+        <w:t>Table</w:t>
+      </w:r>
+      <w:r>
+        <w:rPr>
+          <w:lang w:val="el-GR"/>
+        </w:rPr>
+        <w:t>.</w:t>
+      </w:r>
+      <w:r>
+        <w:rPr>
+          <w:lang w:val="el-GR"/>
+        </w:rPr>
+        <w:t xml:space="preserve"> Όλη η διαδικασία που περιγράφεται γίνεται με την εξής εντολή</w:t>
+      </w:r>
+      <w:r>
+        <w:rPr>
+          <w:lang w:val="el-GR"/>
+        </w:rPr>
+        <w:t xml:space="preserve"> </w:t>
+      </w:r>
+      <w:r>
+        <w:rPr>
+          <w:noProof/>
+        </w:rPr>
+        <w:drawing>
+          <wp:inline distT="0" distB="0" distL="0" distR="0" wp14:anchorId="1D0F4309" wp14:editId="677D853E">
+            <wp:extent cx="6234430" cy="384324"/>
+            <wp:effectExtent l="0" t="0" r="0" b="0"/>
+            <wp:docPr id="1" name="Picture 1"/>
+            <wp:cNvGraphicFramePr>
+              <a:graphicFrameLocks xmlns:a="http://schemas.openxmlformats.org/drawingml/2006/main" noChangeAspect="1"/>
+            </wp:cNvGraphicFramePr>
+            <a:graphic xmlns:a="http://schemas.openxmlformats.org/drawingml/2006/main">
+              <a:graphicData uri="http://schemas.openxmlformats.org/drawingml/2006/picture">
+                <pic:pic xmlns:pic="http://schemas.openxmlformats.org/drawingml/2006/picture">
+                  <pic:nvPicPr>
+                    <pic:cNvPr id="1" name="Screenshot_2.jpg"/>
+                    <pic:cNvPicPr/>
+                  </pic:nvPicPr>
+                  <pic:blipFill>
+                    <a:blip r:embed="rId5">
+                      <a:extLst>
+                        <a:ext uri="{28A0092B-C50C-407E-A947-70E740481C1C}">
+                          <a14:useLocalDpi xmlns:a14="http://schemas.microsoft.com/office/drawing/2010/main" val="0"/>
+                        </a:ext>
+                      </a:extLst>
+                    </a:blip>
+                    <a:stretch>
+                      <a:fillRect/>
+                    </a:stretch>
+                  </pic:blipFill>
+                  <pic:spPr>
+                    <a:xfrm>
+                      <a:off x="0" y="0"/>
+                      <a:ext cx="6528856" cy="402474"/>
+                    </a:xfrm>
+                    <a:prstGeom prst="rect">
+                      <a:avLst/>
+                    </a:prstGeom>
+                  </pic:spPr>
+                </pic:pic>
+              </a:graphicData>
+            </a:graphic>
+          </wp:inline>
+        </w:drawing>
+      </w:r>
+      <w:r>
+        <w:rPr>
+          <w:lang w:val="el-GR"/>
+        </w:rPr>
+        <w:t xml:space="preserve">Μετά προσαυξάνω το </w:t>
+      </w:r>
+      <w:proofErr w:type="spellStart"/>
+      <w:r>
+        <w:t>totalOrderCost</w:t>
+      </w:r>
+      <w:proofErr w:type="spellEnd"/>
+      <w:r>
+        <w:rPr>
+          <w:lang w:val="el-GR"/>
+        </w:rPr>
+        <w:t xml:space="preserve"> </w:t>
+      </w:r>
+      <w:r>
+        <w:rPr>
+          <w:lang w:val="el-GR"/>
+        </w:rPr>
+        <w:t xml:space="preserve">με το </w:t>
+      </w:r>
+      <w:proofErr w:type="spellStart"/>
+      <w:r>
+        <w:t>foodPriceMul</w:t>
+      </w:r>
+      <w:proofErr w:type="spellEnd"/>
+      <w:r>
+        <w:rPr>
+          <w:lang w:val="el-GR"/>
+        </w:rPr>
+        <w:t>().</w:t>
+      </w:r>
+      <w:r>
+        <w:rPr>
+          <w:lang w:val="el-GR"/>
+        </w:rPr>
+        <w:t xml:space="preserve"> </w:t>
+      </w:r>
+      <w:r>
+        <w:rPr>
+          <w:lang w:val="el-GR"/>
+        </w:rPr>
+        <w:br/>
+        <w:t>Ακριβώς η ίδια διαδικασία ακολουθεί και για την προσθήκη ποτών στον πίνακα.</w:t>
+      </w:r>
+      <w:r>
+        <w:rPr>
+          <w:lang w:val="el-GR"/>
+        </w:rPr>
+        <w:br/>
+        <w:t xml:space="preserve">Τέλος μηδενίζω τα </w:t>
+      </w:r>
+      <w:r>
+        <w:t>Spinner</w:t>
+      </w:r>
+      <w:r>
+        <w:rPr>
+          <w:lang w:val="el-GR"/>
+        </w:rPr>
+        <w:t xml:space="preserve"> </w:t>
+      </w:r>
+      <w:proofErr w:type="spellStart"/>
+      <w:r>
+        <w:t>PosotitaF</w:t>
+      </w:r>
+      <w:proofErr w:type="spellEnd"/>
+      <w:r>
+        <w:rPr>
+          <w:lang w:val="el-GR"/>
+        </w:rPr>
+        <w:t xml:space="preserve"> </w:t>
+      </w:r>
+      <w:r>
+        <w:rPr>
+          <w:lang w:val="el-GR"/>
+        </w:rPr>
+        <w:t xml:space="preserve">και </w:t>
+      </w:r>
+      <w:proofErr w:type="spellStart"/>
+      <w:r>
+        <w:t>PosotitaP</w:t>
+      </w:r>
+      <w:proofErr w:type="spellEnd"/>
+      <w:r>
+        <w:rPr>
+          <w:lang w:val="el-GR"/>
+        </w:rPr>
+        <w:t xml:space="preserve"> </w:t>
+      </w:r>
+      <w:r>
+        <w:rPr>
+          <w:lang w:val="el-GR"/>
+        </w:rPr>
+        <w:t xml:space="preserve">της ποσότητας φαγητού και ποτών αντίστοιχα, και </w:t>
+      </w:r>
+      <w:r>
+        <w:rPr>
+          <w:lang w:val="el-GR"/>
+        </w:rPr>
+        <w:lastRenderedPageBreak/>
+        <w:t xml:space="preserve">δίνω την νέα συνολική τιμή στο </w:t>
+      </w:r>
+      <w:proofErr w:type="spellStart"/>
+      <w:r>
+        <w:t>synolikoKostos</w:t>
+      </w:r>
+      <w:proofErr w:type="spellEnd"/>
+      <w:r>
+        <w:rPr>
+          <w:lang w:val="el-GR"/>
+        </w:rPr>
+        <w:t xml:space="preserve">, </w:t>
+      </w:r>
+      <w:r>
+        <w:rPr>
+          <w:lang w:val="el-GR"/>
+        </w:rPr>
+        <w:t xml:space="preserve">περιορίζοντας το </w:t>
+      </w:r>
+      <w:r>
+        <w:t>format</w:t>
+      </w:r>
+      <w:r>
+        <w:rPr>
+          <w:lang w:val="el-GR"/>
+        </w:rPr>
+        <w:t xml:space="preserve"> </w:t>
+      </w:r>
+      <w:r>
+        <w:rPr>
+          <w:lang w:val="el-GR"/>
+        </w:rPr>
+        <w:t xml:space="preserve">σε 2 δεκαδικά ψηφία </w:t>
+      </w:r>
+      <w:r>
+        <w:rPr>
+          <w:lang w:val="el-GR"/>
+        </w:rPr>
+        <w:t xml:space="preserve">μέσω του </w:t>
+      </w:r>
+      <w:proofErr w:type="spellStart"/>
+      <w:r>
+        <w:t>DecimalFormat</w:t>
+      </w:r>
+      <w:proofErr w:type="spellEnd"/>
+      <w:r>
+        <w:rPr>
+          <w:lang w:val="el-GR"/>
+        </w:rPr>
+        <w:t>.</w:t>
+      </w:r>
+    </w:p>
+    <w:p>
+      <w:pPr>
+        <w:rPr>
+          <w:lang w:val="el-GR"/>
+        </w:rPr>
+      </w:pPr>
+      <w:bookmarkStart w:id="0" w:name="_GoBack"/>
+      <w:bookmarkEnd w:id="0"/>
     </w:p>
     <w:sectPr>
       <w:pgSz w:w="12240" w:h="15840"/>
@@ -3690,7 +4748,7 @@
 </file>
 
 <file path=customXml/itemProps1.xml><?xml version="1.0" encoding="utf-8"?>
-<ds:datastoreItem xmlns:ds="http://schemas.openxmlformats.org/officeDocument/2006/customXml" ds:itemID="{9E2E2018-502A-484B-ACE7-D97C7022AD3B}">
+<ds:datastoreItem xmlns:ds="http://schemas.openxmlformats.org/officeDocument/2006/customXml" ds:itemID="{5A765F4F-C796-4139-BC67-80868C15FA8B}">
   <ds:schemaRefs>
     <ds:schemaRef ds:uri="http://schemas.openxmlformats.org/officeDocument/2006/bibliography"/>
   </ds:schemaRefs>

--- a/ΣΑΚΕΛΛΑΡΙΟΥ ΓΕΩΡΓΙΟΣ 174935.docx
+++ b/ΣΑΚΕΛΛΑΡΙΟΥ ΓΕΩΡΓΙΟΣ 174935.docx
@@ -43,7 +43,37 @@
           <w:szCs w:val="30"/>
           <w:lang w:val="el-GR"/>
         </w:rPr>
-        <w:t>ΕΡΓΑΣΙΑ 2019 ΓΙΑ ΤΟ ΜΑΘΗΜΑ ΤΗΣ ΑΛΛΗΛΕΠΙΔΡΑΣΗΣ ΑΝΘΡΩΠΟΥ ΜΗΧΑΝΗΣ</w:t>
+        <w:t xml:space="preserve">ΕΡΓΑΣΙΑ </w:t>
+      </w:r>
+      <w:r>
+        <w:rPr>
+          <w:b/>
+          <w:bCs/>
+          <w:sz w:val="30"/>
+          <w:szCs w:val="30"/>
+          <w:lang w:val="el-GR"/>
+        </w:rPr>
+        <w:t xml:space="preserve">2 </w:t>
+      </w:r>
+      <w:r>
+        <w:rPr>
+          <w:b/>
+          <w:bCs/>
+          <w:sz w:val="30"/>
+          <w:szCs w:val="30"/>
+          <w:lang w:val="el-GR"/>
+        </w:rPr>
+        <w:t>ΓΙΑ ΤΟ ΜΑΘΗΜΑ ΤΗΣ ΑΛΛΗΛΕΠΙΔΡΑΣΗΣ ΑΝΘΡΩΠΟΥ ΜΗΧΑΝΗΣ</w:t>
+      </w:r>
+      <w:r>
+        <w:rPr>
+          <w:b/>
+          <w:bCs/>
+          <w:sz w:val="30"/>
+          <w:szCs w:val="30"/>
+          <w:lang w:val="el-GR"/>
+        </w:rPr>
+        <w:t xml:space="preserve"> 2019</w:t>
       </w:r>
     </w:p>
     <w:p>
@@ -92,7 +122,15 @@
         <w:rPr>
           <w:lang w:val="el-GR"/>
         </w:rPr>
-        <w:t xml:space="preserve"> εργαστηριακό μάθημα της Αλληλεπίδρασης Ανθρώπου μηχανής. Επέλεξα το συγκεκριμένο θέμα μιας και ήταν κάτι που μου είχε μείνει από το εργαστήριο.</w:t>
+        <w:t xml:space="preserve"> εργαστηριακό μάθημα της Αλληλεπίδρασης Ανθρώπου μηχανής. Επέλεξα το συγκεκριμ</w:t>
+      </w:r>
+      <w:bookmarkStart w:id="0" w:name="_GoBack"/>
+      <w:bookmarkEnd w:id="0"/>
+      <w:r>
+        <w:rPr>
+          <w:lang w:val="el-GR"/>
+        </w:rPr>
+        <w:t>ένο θέμα μιας και ήταν κάτι που μου είχε μείνει από το εργαστήριο.</w:t>
       </w:r>
     </w:p>
     <w:p>
@@ -3071,13 +3109,7 @@
         <w:rPr>
           <w:lang w:val="el-GR"/>
         </w:rPr>
-        <w:t>()</w:t>
-      </w:r>
-      <w:r>
-        <w:rPr>
-          <w:lang w:val="el-GR"/>
-        </w:rPr>
-        <w:t>.</w:t>
+        <w:t>().</w:t>
       </w:r>
       <w:r>
         <w:t>equals</w:t>
@@ -3262,19 +3294,7 @@
         <w:rPr>
           <w:lang w:val="el-GR"/>
         </w:rPr>
-        <w:t xml:space="preserve"> </w:t>
-      </w:r>
-      <w:r>
-        <w:rPr>
-          <w:lang w:val="el-GR"/>
-        </w:rPr>
-        <w:t>drinksComboBox.getSelectionModel().getSelectedItem().equals(</w:t>
-      </w:r>
-      <w:r>
-        <w:rPr>
-          <w:lang w:val="el-GR"/>
-        </w:rPr>
-        <w:t>“”)</w:t>
+        <w:t xml:space="preserve"> drinksComboBox.getSelectionModel().getSelectedItem().equals(“”)</w:t>
       </w:r>
       <w:r>
         <w:rPr>
@@ -3451,13 +3471,7 @@
         <w:rPr>
           <w:lang w:val="el-GR"/>
         </w:rPr>
-        <w:t>[0]</w:t>
-      </w:r>
-      <w:r>
-        <w:rPr>
-          <w:lang w:val="el-GR"/>
-        </w:rPr>
-        <w:t xml:space="preserve"> </w:t>
+        <w:t xml:space="preserve">[0] </w:t>
       </w:r>
       <w:r>
         <w:t>Double</w:t>
@@ -3521,13 +3535,7 @@
         <w:rPr>
           <w:lang w:val="el-GR"/>
         </w:rPr>
-        <w:t>[0]</w:t>
-      </w:r>
-      <w:r>
-        <w:rPr>
-          <w:lang w:val="el-GR"/>
-        </w:rPr>
-        <w:t xml:space="preserve">, </w:t>
+        <w:t xml:space="preserve">[0], </w:t>
       </w:r>
       <w:r>
         <w:rPr>
@@ -3634,13 +3642,7 @@
         <w:rPr>
           <w:lang w:val="el-GR"/>
         </w:rPr>
-        <w:t>prosthikiProiontwn</w:t>
-      </w:r>
-      <w:r>
-        <w:rPr>
-          <w:lang w:val="el-GR"/>
-        </w:rPr>
-        <w:t>.</w:t>
+        <w:t>prosthikiProiontwn.</w:t>
       </w:r>
       <w:r>
         <w:rPr>
@@ -3986,8 +3988,6 @@
           <w:lang w:val="el-GR"/>
         </w:rPr>
       </w:pPr>
-      <w:bookmarkStart w:id="0" w:name="_GoBack"/>
-      <w:bookmarkEnd w:id="0"/>
     </w:p>
     <w:sectPr>
       <w:pgSz w:w="12240" w:h="15840"/>
@@ -4748,7 +4748,7 @@
 </file>
 
 <file path=customXml/itemProps1.xml><?xml version="1.0" encoding="utf-8"?>
-<ds:datastoreItem xmlns:ds="http://schemas.openxmlformats.org/officeDocument/2006/customXml" ds:itemID="{5A765F4F-C796-4139-BC67-80868C15FA8B}">
+<ds:datastoreItem xmlns:ds="http://schemas.openxmlformats.org/officeDocument/2006/customXml" ds:itemID="{0B42CB72-C099-4300-A6A5-F4460F94A0E6}">
   <ds:schemaRefs>
     <ds:schemaRef ds:uri="http://schemas.openxmlformats.org/officeDocument/2006/bibliography"/>
   </ds:schemaRefs>

--- a/ΣΑΚΕΛΛΑΡΙΟΥ ΓΕΩΡΓΙΟΣ 174935.docx
+++ b/ΣΑΚΕΛΛΑΡΙΟΥ ΓΕΩΡΓΙΟΣ 174935.docx
@@ -122,15 +122,7 @@
         <w:rPr>
           <w:lang w:val="el-GR"/>
         </w:rPr>
-        <w:t xml:space="preserve"> εργαστηριακό μάθημα της Αλληλεπίδρασης Ανθρώπου μηχανής. Επέλεξα το συγκεκριμ</w:t>
-      </w:r>
-      <w:bookmarkStart w:id="0" w:name="_GoBack"/>
-      <w:bookmarkEnd w:id="0"/>
-      <w:r>
-        <w:rPr>
-          <w:lang w:val="el-GR"/>
-        </w:rPr>
-        <w:t>ένο θέμα μιας και ήταν κάτι που μου είχε μείνει από το εργαστήριο.</w:t>
+        <w:t xml:space="preserve"> εργαστηριακό μάθημα της Αλληλεπίδρασης Ανθρώπου μηχανής. Επέλεξα το συγκεκριμένο θέμα μιας και ήταν κάτι που μου είχε μείνει από το εργαστήριο.</w:t>
       </w:r>
     </w:p>
     <w:p>
@@ -3983,11 +3975,120 @@
       </w:r>
     </w:p>
     <w:p>
+      <w:r>
+        <w:rPr>
+          <w:lang w:val="el-GR"/>
+        </w:rPr>
+        <w:t>Εικόνες της εφαρμογής</w:t>
+      </w:r>
+      <w:r>
+        <w:t xml:space="preserve">: </w:t>
+      </w:r>
+    </w:p>
+    <w:p>
+      <w:r>
+        <w:rPr>
+          <w:noProof/>
+        </w:rPr>
+        <w:drawing>
+          <wp:inline distT="0" distB="0" distL="0" distR="0" wp14:anchorId="53B150DD" wp14:editId="1C8A386D">
+            <wp:extent cx="4933950" cy="5105400"/>
+            <wp:effectExtent l="0" t="0" r="0" b="0"/>
+            <wp:docPr id="2" name="Picture 2"/>
+            <wp:cNvGraphicFramePr>
+              <a:graphicFrameLocks xmlns:a="http://schemas.openxmlformats.org/drawingml/2006/main" noChangeAspect="1"/>
+            </wp:cNvGraphicFramePr>
+            <a:graphic xmlns:a="http://schemas.openxmlformats.org/drawingml/2006/main">
+              <a:graphicData uri="http://schemas.openxmlformats.org/drawingml/2006/picture">
+                <pic:pic xmlns:pic="http://schemas.openxmlformats.org/drawingml/2006/picture">
+                  <pic:nvPicPr>
+                    <pic:cNvPr id="2" name="Screenshot_1.jpg"/>
+                    <pic:cNvPicPr/>
+                  </pic:nvPicPr>
+                  <pic:blipFill>
+                    <a:blip r:embed="rId6">
+                      <a:extLst>
+                        <a:ext uri="{28A0092B-C50C-407E-A947-70E740481C1C}">
+                          <a14:useLocalDpi xmlns:a14="http://schemas.microsoft.com/office/drawing/2010/main" val="0"/>
+                        </a:ext>
+                      </a:extLst>
+                    </a:blip>
+                    <a:stretch>
+                      <a:fillRect/>
+                    </a:stretch>
+                  </pic:blipFill>
+                  <pic:spPr>
+                    <a:xfrm>
+                      <a:off x="0" y="0"/>
+                      <a:ext cx="4933950" cy="5105400"/>
+                    </a:xfrm>
+                    <a:prstGeom prst="rect">
+                      <a:avLst/>
+                    </a:prstGeom>
+                  </pic:spPr>
+                </pic:pic>
+              </a:graphicData>
+            </a:graphic>
+          </wp:inline>
+        </w:drawing>
+      </w:r>
+    </w:p>
+    <w:p>
       <w:pPr>
         <w:rPr>
           <w:lang w:val="el-GR"/>
         </w:rPr>
       </w:pPr>
+      <w:bookmarkStart w:id="0" w:name="_GoBack"/>
+      <w:r>
+        <w:rPr>
+          <w:noProof/>
+          <w:lang w:val="el-GR"/>
+        </w:rPr>
+        <w:lastRenderedPageBreak/>
+        <w:drawing>
+          <wp:inline distT="0" distB="0" distL="0" distR="0" wp14:anchorId="0FFB3F85" wp14:editId="56DEA67F">
+            <wp:extent cx="4781550" cy="5105400"/>
+            <wp:effectExtent l="0" t="0" r="0" b="0"/>
+            <wp:docPr id="3" name="Picture 3"/>
+            <wp:cNvGraphicFramePr>
+              <a:graphicFrameLocks xmlns:a="http://schemas.openxmlformats.org/drawingml/2006/main" noChangeAspect="1"/>
+            </wp:cNvGraphicFramePr>
+            <a:graphic xmlns:a="http://schemas.openxmlformats.org/drawingml/2006/main">
+              <a:graphicData uri="http://schemas.openxmlformats.org/drawingml/2006/picture">
+                <pic:pic xmlns:pic="http://schemas.openxmlformats.org/drawingml/2006/picture">
+                  <pic:nvPicPr>
+                    <pic:cNvPr id="3" name="Screenshot_2.jpg"/>
+                    <pic:cNvPicPr/>
+                  </pic:nvPicPr>
+                  <pic:blipFill>
+                    <a:blip r:embed="rId7">
+                      <a:extLst>
+                        <a:ext uri="{28A0092B-C50C-407E-A947-70E740481C1C}">
+                          <a14:useLocalDpi xmlns:a14="http://schemas.microsoft.com/office/drawing/2010/main" val="0"/>
+                        </a:ext>
+                      </a:extLst>
+                    </a:blip>
+                    <a:stretch>
+                      <a:fillRect/>
+                    </a:stretch>
+                  </pic:blipFill>
+                  <pic:spPr>
+                    <a:xfrm>
+                      <a:off x="0" y="0"/>
+                      <a:ext cx="4781550" cy="5105400"/>
+                    </a:xfrm>
+                    <a:prstGeom prst="rect">
+                      <a:avLst/>
+                    </a:prstGeom>
+                  </pic:spPr>
+                </pic:pic>
+              </a:graphicData>
+            </a:graphic>
+          </wp:inline>
+        </w:drawing>
+      </w:r>
+      <w:bookmarkEnd w:id="0"/>
     </w:p>
     <w:sectPr>
       <w:pgSz w:w="12240" w:h="15840"/>
@@ -4453,10 +4554,10 @@
   <a:themeElements>
     <a:clrScheme name="Office">
       <a:dk1>
-        <a:sysClr val="windowText" lastClr="9DA1B4"/>
+        <a:sysClr val="windowText" lastClr="000000"/>
       </a:dk1>
       <a:lt1>
-        <a:sysClr val="window" lastClr="252A33"/>
+        <a:sysClr val="window" lastClr="FFFFFF"/>
       </a:lt1>
       <a:dk2>
         <a:srgbClr val="44546A"/>
@@ -4748,7 +4849,7 @@
 </file>
 
 <file path=customXml/itemProps1.xml><?xml version="1.0" encoding="utf-8"?>
-<ds:datastoreItem xmlns:ds="http://schemas.openxmlformats.org/officeDocument/2006/customXml" ds:itemID="{0B42CB72-C099-4300-A6A5-F4460F94A0E6}">
+<ds:datastoreItem xmlns:ds="http://schemas.openxmlformats.org/officeDocument/2006/customXml" ds:itemID="{EAF452B3-562E-4E6C-A9FD-C087415544D0}">
   <ds:schemaRefs>
     <ds:schemaRef ds:uri="http://schemas.openxmlformats.org/officeDocument/2006/bibliography"/>
   </ds:schemaRefs>
